--- a/26_AutoSAR技术讲解-26-车载以太网-车载以太网基础知识MAC PHY.docx
+++ b/26_AutoSAR技术讲解-26-车载以太网-车载以太网基础知识MAC PHY.docx
@@ -6,6 +6,7 @@
       <w:pPr>
         <w:pStyle w:val="Heading1"/>
         <w:rPr>
+          <w:rFonts w:hint="eastAsia"/>
           <w:lang w:eastAsia="zh-CN"/>
         </w:rPr>
       </w:pPr>
@@ -41,85 +42,132 @@
       <w:pPr>
         <w:rPr>
           <w:rFonts w:hint="eastAsia"/>
-          <w:lang w:eastAsia="zh-CN"/>
-        </w:rPr>
-      </w:pPr>
-      <w:r>
-        <w:rPr>
           <w:b/>
           <w:bCs/>
-          <w:noProof/>
-          <w:lang w:eastAsia="zh-CN"/>
-        </w:rPr>
-        <w:drawing>
-          <wp:inline distT="0" distB="0" distL="0" distR="0" wp14:anchorId="41F1FC0E" wp14:editId="7B5F6BF7">
-            <wp:extent cx="1783533" cy="628580"/>
-            <wp:effectExtent l="0" t="0" r="7620" b="635"/>
-            <wp:docPr id="26" name="Picture 26"/>
-            <wp:cNvGraphicFramePr>
-              <a:graphicFrameLocks xmlns:a="http://schemas.openxmlformats.org/drawingml/2006/main" noChangeAspect="1"/>
-            </wp:cNvGraphicFramePr>
-            <a:graphic xmlns:a="http://schemas.openxmlformats.org/drawingml/2006/main">
-              <a:graphicData uri="http://schemas.openxmlformats.org/drawingml/2006/picture">
-                <pic:pic xmlns:pic="http://schemas.openxmlformats.org/drawingml/2006/picture">
-                  <pic:nvPicPr>
-                    <pic:cNvPr id="0" name="Picture 2"/>
-                    <pic:cNvPicPr>
-                      <a:picLocks noChangeAspect="1" noChangeArrowheads="1"/>
-                    </pic:cNvPicPr>
-                  </pic:nvPicPr>
-                  <pic:blipFill rotWithShape="1">
-                    <a:blip r:embed="rId6">
-                      <a:extLst>
-                        <a:ext uri="{28A0092B-C50C-407E-A947-70E740481C1C}">
-                          <a14:useLocalDpi xmlns:a14="http://schemas.microsoft.com/office/drawing/2010/main" val="0"/>
-                        </a:ext>
-                      </a:extLst>
-                    </a:blip>
-                    <a:srcRect l="22512" t="26148" r="43630" b="47318"/>
-                    <a:stretch/>
-                  </pic:blipFill>
-                  <pic:spPr bwMode="auto">
-                    <a:xfrm>
-                      <a:off x="0" y="0"/>
-                      <a:ext cx="1785572" cy="629299"/>
-                    </a:xfrm>
-                    <a:prstGeom prst="rect">
-                      <a:avLst/>
-                    </a:prstGeom>
-                    <a:noFill/>
-                    <a:ln>
-                      <a:noFill/>
-                    </a:ln>
-                    <a:extLst>
-                      <a:ext uri="{53640926-AAD7-44D8-BBD7-CCE9431645EC}">
-                        <a14:shadowObscured xmlns:a14="http://schemas.microsoft.com/office/drawing/2010/main"/>
-                      </a:ext>
-                    </a:extLst>
-                  </pic:spPr>
-                </pic:pic>
-              </a:graphicData>
-            </a:graphic>
-          </wp:inline>
-        </w:drawing>
+          <w:lang w:eastAsia="zh-CN"/>
+        </w:rPr>
+      </w:pPr>
+      <w:r>
+        <w:rPr>
+          <w:rFonts w:hint="eastAsia"/>
+          <w:b/>
+          <w:bCs/>
+          <w:lang w:eastAsia="zh-CN"/>
+        </w:rPr>
+        <w:t>车载以太网诞生背景</w:t>
       </w:r>
     </w:p>
     <w:p>
       <w:pPr>
-        <w:rPr>
-          <w:b/>
-          <w:bCs/>
+        <w:ind w:firstLine="420"/>
+        <w:rPr>
           <w:lang w:eastAsia="zh-CN"/>
         </w:rPr>
       </w:pPr>
       <w:r>
         <w:rPr>
           <w:rFonts w:hint="eastAsia"/>
-          <w:b/>
-          <w:bCs/>
-          <w:lang w:eastAsia="zh-CN"/>
-        </w:rPr>
-        <w:t>车载以太网诞生背景</w:t>
+          <w:lang w:eastAsia="zh-CN"/>
+        </w:rPr>
+        <w:t>众</w:t>
+      </w:r>
+      <w:r>
+        <w:rPr>
+          <w:rFonts w:hint="eastAsia"/>
+          <w:lang w:eastAsia="zh-CN"/>
+        </w:rPr>
+        <w:t>所周知</w:t>
+      </w:r>
+      <w:r>
+        <w:rPr>
+          <w:rFonts w:hint="eastAsia"/>
+          <w:lang w:eastAsia="zh-CN"/>
+        </w:rPr>
+        <w:t>，当前汽车智能化和网联化发展越来越快，汽车从传统的出行终端慢慢演变成智能终端。传统汽车电子通信总线以</w:t>
+      </w:r>
+      <w:r>
+        <w:rPr>
+          <w:rFonts w:hint="eastAsia"/>
+          <w:lang w:eastAsia="zh-CN"/>
+        </w:rPr>
+        <w:t>CAN</w:t>
+      </w:r>
+      <w:r>
+        <w:rPr>
+          <w:rFonts w:hint="eastAsia"/>
+          <w:lang w:eastAsia="zh-CN"/>
+        </w:rPr>
+        <w:t>总线为主，通信速率在</w:t>
+      </w:r>
+      <w:r>
+        <w:rPr>
+          <w:rFonts w:hint="eastAsia"/>
+          <w:lang w:eastAsia="zh-CN"/>
+        </w:rPr>
+        <w:t>1MBps</w:t>
+      </w:r>
+      <w:r>
+        <w:rPr>
+          <w:rFonts w:hint="eastAsia"/>
+          <w:lang w:eastAsia="zh-CN"/>
+        </w:rPr>
+        <w:t>以内已经可以满足需求，但是随着现在汽车</w:t>
+      </w:r>
+      <w:r>
+        <w:rPr>
+          <w:rFonts w:hint="eastAsia"/>
+          <w:lang w:eastAsia="zh-CN"/>
+        </w:rPr>
+        <w:t>EE</w:t>
+      </w:r>
+      <w:r>
+        <w:rPr>
+          <w:rFonts w:hint="eastAsia"/>
+          <w:lang w:eastAsia="zh-CN"/>
+        </w:rPr>
+        <w:t>架构的升级换代，</w:t>
+      </w:r>
+      <w:r>
+        <w:rPr>
+          <w:rFonts w:hint="eastAsia"/>
+          <w:lang w:eastAsia="zh-CN"/>
+        </w:rPr>
+        <w:t>CAN</w:t>
+      </w:r>
+      <w:r>
+        <w:rPr>
+          <w:rFonts w:hint="eastAsia"/>
+          <w:lang w:eastAsia="zh-CN"/>
+        </w:rPr>
+        <w:t>总线的通信速率和带宽已经无法满足需求。特别是在自动驾驶领域，传感器</w:t>
+      </w:r>
+      <w:r>
+        <w:rPr>
+          <w:rFonts w:hint="eastAsia"/>
+          <w:lang w:eastAsia="zh-CN"/>
+        </w:rPr>
+        <w:t>+</w:t>
+      </w:r>
+      <w:r>
+        <w:rPr>
+          <w:rFonts w:hint="eastAsia"/>
+          <w:lang w:eastAsia="zh-CN"/>
+        </w:rPr>
+        <w:t>自动驾驶域控</w:t>
+      </w:r>
+      <w:r>
+        <w:rPr>
+          <w:rFonts w:hint="eastAsia"/>
+          <w:lang w:eastAsia="zh-CN"/>
+        </w:rPr>
+        <w:t>+</w:t>
+      </w:r>
+      <w:r>
+        <w:rPr>
+          <w:rFonts w:hint="eastAsia"/>
+          <w:lang w:eastAsia="zh-CN"/>
+        </w:rPr>
+        <w:t>执行单元的结构，传感器对外感知的数据量是非常庞大的，这就慢慢把以太网搬上了车，当前车载以太网已经可以支持千兆的速度。</w:t>
       </w:r>
     </w:p>
     <w:p>
@@ -132,132 +180,315 @@
       </w:pPr>
       <w:r>
         <w:rPr>
+          <w:rFonts w:hint="eastAsia"/>
           <w:b/>
           <w:bCs/>
-          <w:noProof/>
-          <w:lang w:eastAsia="zh-CN"/>
-        </w:rPr>
-        <w:drawing>
-          <wp:inline distT="0" distB="0" distL="0" distR="0" wp14:anchorId="7E1FFD2E" wp14:editId="47F3AB8C">
-            <wp:extent cx="2901123" cy="1425921"/>
-            <wp:effectExtent l="0" t="0" r="0" b="3175"/>
-            <wp:docPr id="28" name="Picture 28"/>
-            <wp:cNvGraphicFramePr>
-              <a:graphicFrameLocks xmlns:a="http://schemas.openxmlformats.org/drawingml/2006/main" noChangeAspect="1"/>
-            </wp:cNvGraphicFramePr>
-            <a:graphic xmlns:a="http://schemas.openxmlformats.org/drawingml/2006/main">
-              <a:graphicData uri="http://schemas.openxmlformats.org/drawingml/2006/picture">
-                <pic:pic xmlns:pic="http://schemas.openxmlformats.org/drawingml/2006/picture">
-                  <pic:nvPicPr>
-                    <pic:cNvPr id="0" name="Picture 4"/>
-                    <pic:cNvPicPr>
-                      <a:picLocks noChangeAspect="1" noChangeArrowheads="1"/>
-                    </pic:cNvPicPr>
-                  </pic:nvPicPr>
-                  <pic:blipFill rotWithShape="1">
-                    <a:blip r:embed="rId7">
-                      <a:extLst>
-                        <a:ext uri="{28A0092B-C50C-407E-A947-70E740481C1C}">
-                          <a14:useLocalDpi xmlns:a14="http://schemas.microsoft.com/office/drawing/2010/main" val="0"/>
-                        </a:ext>
-                      </a:extLst>
-                    </a:blip>
-                    <a:srcRect l="23525" t="15269" r="21434" b="24577"/>
-                    <a:stretch/>
-                  </pic:blipFill>
-                  <pic:spPr bwMode="auto">
-                    <a:xfrm>
-                      <a:off x="0" y="0"/>
-                      <a:ext cx="2902686" cy="1426689"/>
-                    </a:xfrm>
-                    <a:prstGeom prst="rect">
-                      <a:avLst/>
-                    </a:prstGeom>
-                    <a:noFill/>
-                    <a:ln>
-                      <a:noFill/>
-                    </a:ln>
-                    <a:extLst>
-                      <a:ext uri="{53640926-AAD7-44D8-BBD7-CCE9431645EC}">
-                        <a14:shadowObscured xmlns:a14="http://schemas.microsoft.com/office/drawing/2010/main"/>
-                      </a:ext>
-                    </a:extLst>
-                  </pic:spPr>
-                </pic:pic>
-              </a:graphicData>
-            </a:graphic>
-          </wp:inline>
-        </w:drawing>
+          <w:lang w:eastAsia="zh-CN"/>
+        </w:rPr>
+        <w:t>以太网的基础知识</w:t>
       </w:r>
     </w:p>
     <w:p>
       <w:pPr>
         <w:rPr>
           <w:rFonts w:hint="eastAsia"/>
+          <w:lang w:eastAsia="zh-CN"/>
+        </w:rPr>
+      </w:pPr>
+      <w:r>
+        <w:rPr>
           <w:b/>
           <w:bCs/>
           <w:lang w:eastAsia="zh-CN"/>
         </w:rPr>
-      </w:pPr>
-      <w:r>
+        <w:tab/>
+      </w:r>
+      <w:r>
+        <w:rPr>
+          <w:rFonts w:hint="eastAsia"/>
+          <w:lang w:eastAsia="zh-CN"/>
+        </w:rPr>
+        <w:t>提起以太网就离不开</w:t>
+      </w:r>
+      <w:r>
+        <w:rPr>
+          <w:rFonts w:hint="eastAsia"/>
+          <w:lang w:eastAsia="zh-CN"/>
+        </w:rPr>
+        <w:t>OSI</w:t>
+      </w:r>
+      <w:r>
+        <w:rPr>
+          <w:rFonts w:hint="eastAsia"/>
+          <w:lang w:eastAsia="zh-CN"/>
+        </w:rPr>
+        <w:t>七层模型，</w:t>
+      </w:r>
+      <w:r>
+        <w:rPr>
+          <w:rFonts w:hint="eastAsia"/>
+          <w:lang w:eastAsia="zh-CN"/>
+        </w:rPr>
+        <w:t>1</w:t>
+      </w:r>
+      <w:r>
+        <w:rPr>
+          <w:lang w:eastAsia="zh-CN"/>
+        </w:rPr>
+        <w:t>984</w:t>
+      </w:r>
+      <w:r>
+        <w:rPr>
+          <w:rFonts w:hint="eastAsia"/>
+          <w:lang w:eastAsia="zh-CN"/>
+        </w:rPr>
+        <w:t>年，</w:t>
+      </w:r>
+      <w:r>
+        <w:rPr>
+          <w:rFonts w:hint="eastAsia"/>
+          <w:lang w:eastAsia="zh-CN"/>
+        </w:rPr>
+        <w:t>ISO</w:t>
+      </w:r>
+      <w:r>
+        <w:rPr>
+          <w:rFonts w:hint="eastAsia"/>
+          <w:lang w:eastAsia="zh-CN"/>
+        </w:rPr>
+        <w:t>发布了著名的</w:t>
+      </w:r>
+      <w:r>
+        <w:rPr>
+          <w:rFonts w:hint="eastAsia"/>
+          <w:lang w:eastAsia="zh-CN"/>
+        </w:rPr>
+        <w:t>ISO/</w:t>
+      </w:r>
+      <w:r>
+        <w:rPr>
+          <w:lang w:eastAsia="zh-CN"/>
+        </w:rPr>
+        <w:t>IEC 7498</w:t>
+      </w:r>
+      <w:r>
+        <w:rPr>
+          <w:rFonts w:hint="eastAsia"/>
+          <w:lang w:eastAsia="zh-CN"/>
+        </w:rPr>
+        <w:t>标准，它定义了网络互联的</w:t>
+      </w:r>
+      <w:r>
+        <w:rPr>
+          <w:rFonts w:hint="eastAsia"/>
+          <w:lang w:eastAsia="zh-CN"/>
+        </w:rPr>
+        <w:t>7</w:t>
+      </w:r>
+      <w:r>
+        <w:rPr>
+          <w:rFonts w:hint="eastAsia"/>
+          <w:lang w:eastAsia="zh-CN"/>
+        </w:rPr>
+        <w:t>层架构：开放式系统互联参考模型（</w:t>
+      </w:r>
+      <w:r>
+        <w:rPr>
+          <w:rFonts w:hint="eastAsia"/>
+          <w:lang w:eastAsia="zh-CN"/>
+        </w:rPr>
+        <w:t>Open</w:t>
+      </w:r>
+      <w:r>
+        <w:rPr>
+          <w:lang w:eastAsia="zh-CN"/>
+        </w:rPr>
+        <w:t xml:space="preserve"> </w:t>
+      </w:r>
+      <w:r>
+        <w:rPr>
+          <w:rFonts w:hint="eastAsia"/>
+          <w:lang w:eastAsia="zh-CN"/>
+        </w:rPr>
+        <w:t>System</w:t>
+      </w:r>
+      <w:r>
+        <w:rPr>
+          <w:lang w:eastAsia="zh-CN"/>
+        </w:rPr>
+        <w:t xml:space="preserve"> </w:t>
+      </w:r>
+      <w:r>
+        <w:rPr>
+          <w:rFonts w:hint="eastAsia"/>
+          <w:lang w:eastAsia="zh-CN"/>
+        </w:rPr>
+        <w:t>Interconnection</w:t>
+      </w:r>
+      <w:r>
+        <w:rPr>
+          <w:lang w:eastAsia="zh-CN"/>
+        </w:rPr>
+        <w:t xml:space="preserve"> </w:t>
+      </w:r>
+      <w:r>
+        <w:rPr>
+          <w:rFonts w:hint="eastAsia"/>
+          <w:lang w:eastAsia="zh-CN"/>
+        </w:rPr>
+        <w:t>Model</w:t>
+      </w:r>
+      <w:r>
+        <w:rPr>
+          <w:rFonts w:hint="eastAsia"/>
+          <w:lang w:eastAsia="zh-CN"/>
+        </w:rPr>
+        <w:t>，</w:t>
+      </w:r>
+      <w:r>
+        <w:rPr>
+          <w:rFonts w:hint="eastAsia"/>
+          <w:lang w:eastAsia="zh-CN"/>
+        </w:rPr>
+        <w:t>OSI</w:t>
+      </w:r>
+      <w:r>
+        <w:rPr>
+          <w:lang w:eastAsia="zh-CN"/>
+        </w:rPr>
+        <w:t xml:space="preserve"> </w:t>
+      </w:r>
+      <w:r>
+        <w:rPr>
+          <w:rFonts w:hint="eastAsia"/>
+          <w:lang w:eastAsia="zh-CN"/>
+        </w:rPr>
+        <w:t>Model</w:t>
+      </w:r>
+      <w:r>
+        <w:rPr>
+          <w:rFonts w:hint="eastAsia"/>
+          <w:lang w:eastAsia="zh-CN"/>
+        </w:rPr>
+        <w:t>）。</w:t>
+      </w:r>
+      <w:r>
+        <w:rPr>
+          <w:rFonts w:hint="eastAsia"/>
+          <w:lang w:eastAsia="zh-CN"/>
+        </w:rPr>
+        <w:t>OSI</w:t>
+      </w:r>
+      <w:r>
+        <w:rPr>
+          <w:rFonts w:hint="eastAsia"/>
+          <w:lang w:eastAsia="zh-CN"/>
+        </w:rPr>
+        <w:t>模型引入了服务、接口、协议、分层的概念，</w:t>
+      </w:r>
+      <w:r>
+        <w:rPr>
+          <w:rFonts w:hint="eastAsia"/>
+          <w:lang w:eastAsia="zh-CN"/>
+        </w:rPr>
+        <w:t>TCP/</w:t>
+      </w:r>
+      <w:r>
+        <w:rPr>
+          <w:lang w:eastAsia="zh-CN"/>
+        </w:rPr>
+        <w:t>IP</w:t>
+      </w:r>
+      <w:r>
+        <w:rPr>
+          <w:rFonts w:hint="eastAsia"/>
+          <w:lang w:eastAsia="zh-CN"/>
+        </w:rPr>
+        <w:t>借鉴了</w:t>
+      </w:r>
+      <w:r>
+        <w:rPr>
+          <w:rFonts w:hint="eastAsia"/>
+          <w:lang w:eastAsia="zh-CN"/>
+        </w:rPr>
+        <w:t>OSI</w:t>
+      </w:r>
+      <w:r>
+        <w:rPr>
+          <w:rFonts w:hint="eastAsia"/>
+          <w:lang w:eastAsia="zh-CN"/>
+        </w:rPr>
+        <w:t>的这些概念建立</w:t>
+      </w:r>
+      <w:r>
+        <w:rPr>
+          <w:rFonts w:hint="eastAsia"/>
+          <w:lang w:eastAsia="zh-CN"/>
+        </w:rPr>
+        <w:t>TCP/</w:t>
+      </w:r>
+      <w:r>
+        <w:rPr>
+          <w:lang w:eastAsia="zh-CN"/>
+        </w:rPr>
+        <w:t>IP</w:t>
+      </w:r>
+      <w:r>
+        <w:rPr>
+          <w:rFonts w:hint="eastAsia"/>
+          <w:lang w:eastAsia="zh-CN"/>
+        </w:rPr>
+        <w:t>参考模型，也被称为</w:t>
+      </w:r>
+      <w:r>
+        <w:rPr>
+          <w:rFonts w:hint="eastAsia"/>
+          <w:lang w:eastAsia="zh-CN"/>
+        </w:rPr>
+        <w:t>TCP/</w:t>
+      </w:r>
+      <w:r>
+        <w:rPr>
+          <w:lang w:eastAsia="zh-CN"/>
+        </w:rPr>
+        <w:t>IP</w:t>
+      </w:r>
+      <w:r>
+        <w:rPr>
+          <w:rFonts w:hint="eastAsia"/>
+          <w:lang w:eastAsia="zh-CN"/>
+        </w:rPr>
+        <w:t>或</w:t>
+      </w:r>
+      <w:r>
+        <w:rPr>
+          <w:rFonts w:hint="eastAsia"/>
+          <w:lang w:eastAsia="zh-CN"/>
+        </w:rPr>
+        <w:t>TCP/</w:t>
+      </w:r>
+      <w:r>
+        <w:rPr>
+          <w:lang w:eastAsia="zh-CN"/>
+        </w:rPr>
+        <w:t>IP</w:t>
+      </w:r>
+      <w:r>
+        <w:rPr>
+          <w:rFonts w:hint="eastAsia"/>
+          <w:lang w:eastAsia="zh-CN"/>
+        </w:rPr>
+        <w:t>四层模型。</w:t>
+      </w:r>
+    </w:p>
+    <w:p>
+      <w:pPr>
         <w:rPr>
           <w:b/>
           <w:bCs/>
-          <w:noProof/>
-          <w:lang w:eastAsia="zh-CN"/>
-        </w:rPr>
-        <w:drawing>
-          <wp:inline distT="0" distB="0" distL="0" distR="0" wp14:anchorId="7CB1BFD1" wp14:editId="04537CAE">
-            <wp:extent cx="3019331" cy="994696"/>
-            <wp:effectExtent l="0" t="0" r="0" b="0"/>
-            <wp:docPr id="29" name="Picture 29"/>
-            <wp:cNvGraphicFramePr>
-              <a:graphicFrameLocks xmlns:a="http://schemas.openxmlformats.org/drawingml/2006/main" noChangeAspect="1"/>
-            </wp:cNvGraphicFramePr>
-            <a:graphic xmlns:a="http://schemas.openxmlformats.org/drawingml/2006/main">
-              <a:graphicData uri="http://schemas.openxmlformats.org/drawingml/2006/picture">
-                <pic:pic xmlns:pic="http://schemas.openxmlformats.org/drawingml/2006/picture">
-                  <pic:nvPicPr>
-                    <pic:cNvPr id="0" name="Picture 5"/>
-                    <pic:cNvPicPr>
-                      <a:picLocks noChangeAspect="1" noChangeArrowheads="1"/>
-                    </pic:cNvPicPr>
-                  </pic:nvPicPr>
-                  <pic:blipFill rotWithShape="1">
-                    <a:blip r:embed="rId8">
-                      <a:extLst>
-                        <a:ext uri="{28A0092B-C50C-407E-A947-70E740481C1C}">
-                          <a14:useLocalDpi xmlns:a14="http://schemas.microsoft.com/office/drawing/2010/main" val="0"/>
-                        </a:ext>
-                      </a:extLst>
-                    </a:blip>
-                    <a:srcRect l="24209" t="21567" r="25479" b="41578"/>
-                    <a:stretch/>
-                  </pic:blipFill>
-                  <pic:spPr bwMode="auto">
-                    <a:xfrm>
-                      <a:off x="0" y="0"/>
-                      <a:ext cx="3046636" cy="1003692"/>
-                    </a:xfrm>
-                    <a:prstGeom prst="rect">
-                      <a:avLst/>
-                    </a:prstGeom>
-                    <a:noFill/>
-                    <a:ln>
-                      <a:noFill/>
-                    </a:ln>
-                    <a:extLst>
-                      <a:ext uri="{53640926-AAD7-44D8-BBD7-CCE9431645EC}">
-                        <a14:shadowObscured xmlns:a14="http://schemas.microsoft.com/office/drawing/2010/main"/>
-                      </a:ext>
-                    </a:extLst>
-                  </pic:spPr>
-                </pic:pic>
-              </a:graphicData>
-            </a:graphic>
-          </wp:inline>
-        </w:drawing>
-      </w:r>
+          <w:lang w:eastAsia="zh-CN"/>
+        </w:rPr>
+      </w:pPr>
     </w:p>
     <w:p>
       <w:pPr>
@@ -344,7 +575,7 @@
                     </pic:cNvPicPr>
                   </pic:nvPicPr>
                   <pic:blipFill rotWithShape="1">
-                    <a:blip r:embed="rId9" cstate="print">
+                    <a:blip r:embed="rId6" cstate="print">
                       <a:extLst>
                         <a:ext uri="{28A0092B-C50C-407E-A947-70E740481C1C}">
                           <a14:useLocalDpi xmlns:a14="http://schemas.microsoft.com/office/drawing/2010/main" val="0"/>
@@ -390,10 +621,9 @@
           <w:noProof/>
           <w:lang w:eastAsia="zh-CN"/>
         </w:rPr>
-        <w:lastRenderedPageBreak/>
         <w:drawing>
-          <wp:inline distT="0" distB="0" distL="0" distR="0" wp14:anchorId="45D0B05B" wp14:editId="7CED8337">
-            <wp:extent cx="2804160" cy="1871345"/>
+          <wp:inline distT="0" distB="0" distL="0" distR="0" wp14:anchorId="45D0B05B" wp14:editId="21753B51">
+            <wp:extent cx="2804160" cy="1300698"/>
             <wp:effectExtent l="0" t="0" r="0" b="0"/>
             <wp:docPr id="30" name="Picture 30"/>
             <wp:cNvGraphicFramePr>
@@ -408,28 +638,34 @@
                       <a:picLocks noChangeAspect="1" noChangeArrowheads="1"/>
                     </pic:cNvPicPr>
                   </pic:nvPicPr>
-                  <pic:blipFill>
-                    <a:blip r:embed="rId10">
+                  <pic:blipFill rotWithShape="1">
+                    <a:blip r:embed="rId7">
                       <a:extLst>
                         <a:ext uri="{28A0092B-C50C-407E-A947-70E740481C1C}">
                           <a14:useLocalDpi xmlns:a14="http://schemas.microsoft.com/office/drawing/2010/main" val="0"/>
                         </a:ext>
                       </a:extLst>
                     </a:blip>
-                    <a:srcRect/>
-                    <a:stretch>
-                      <a:fillRect/>
-                    </a:stretch>
+                    <a:srcRect b="30494"/>
+                    <a:stretch/>
                   </pic:blipFill>
                   <pic:spPr bwMode="auto">
                     <a:xfrm>
                       <a:off x="0" y="0"/>
-                      <a:ext cx="2804160" cy="1871345"/>
+                      <a:ext cx="2804160" cy="1300698"/>
                     </a:xfrm>
                     <a:prstGeom prst="rect">
                       <a:avLst/>
                     </a:prstGeom>
                     <a:noFill/>
+                    <a:ln>
+                      <a:noFill/>
+                    </a:ln>
+                    <a:extLst>
+                      <a:ext uri="{53640926-AAD7-44D8-BBD7-CCE9431645EC}">
+                        <a14:shadowObscured xmlns:a14="http://schemas.microsoft.com/office/drawing/2010/main"/>
+                      </a:ext>
+                    </a:extLst>
                   </pic:spPr>
                 </pic:pic>
               </a:graphicData>
@@ -446,13 +682,241 @@
       </w:pPr>
       <w:r>
         <w:rPr>
+          <w:rFonts w:hint="eastAsia"/>
+          <w:lang w:eastAsia="zh-CN"/>
+        </w:rPr>
+        <w:t>以太网物理层和数据链路层离不开三个硬件名称：</w:t>
+      </w:r>
+      <w:r>
+        <w:rPr>
+          <w:rFonts w:hint="eastAsia"/>
+          <w:lang w:eastAsia="zh-CN"/>
+        </w:rPr>
+        <w:t>MAC</w:t>
+      </w:r>
+      <w:r>
+        <w:rPr>
+          <w:rFonts w:hint="eastAsia"/>
+          <w:lang w:eastAsia="zh-CN"/>
+        </w:rPr>
+        <w:t>、</w:t>
+      </w:r>
+      <w:r>
+        <w:rPr>
+          <w:rFonts w:hint="eastAsia"/>
+          <w:lang w:eastAsia="zh-CN"/>
+        </w:rPr>
+        <w:t>MII</w:t>
+      </w:r>
+      <w:r>
+        <w:rPr>
+          <w:rFonts w:hint="eastAsia"/>
+          <w:lang w:eastAsia="zh-CN"/>
+        </w:rPr>
+        <w:t>、</w:t>
+      </w:r>
+      <w:r>
+        <w:rPr>
+          <w:rFonts w:hint="eastAsia"/>
+          <w:lang w:eastAsia="zh-CN"/>
+        </w:rPr>
+        <w:t>PHY</w:t>
+      </w:r>
+      <w:r>
+        <w:rPr>
+          <w:rFonts w:hint="eastAsia"/>
+          <w:lang w:eastAsia="zh-CN"/>
+        </w:rPr>
+        <w:t>，这三个硬件名称是必须要理解清楚的。</w:t>
+      </w:r>
+    </w:p>
+    <w:p>
+      <w:pPr>
+        <w:rPr>
+          <w:lang w:eastAsia="zh-CN"/>
+        </w:rPr>
+      </w:pPr>
+      <w:r>
+        <w:rPr>
+          <w:rFonts w:hint="eastAsia"/>
+          <w:lang w:eastAsia="zh-CN"/>
+        </w:rPr>
+        <w:t>MAC</w:t>
+      </w:r>
+      <w:r>
+        <w:rPr>
+          <w:rFonts w:hint="eastAsia"/>
+          <w:lang w:eastAsia="zh-CN"/>
+        </w:rPr>
+        <w:t>（</w:t>
+      </w:r>
+      <w:r>
+        <w:rPr>
+          <w:rFonts w:hint="eastAsia"/>
+          <w:lang w:eastAsia="zh-CN"/>
+        </w:rPr>
+        <w:t>Media</w:t>
+      </w:r>
+      <w:r>
+        <w:rPr>
+          <w:lang w:eastAsia="zh-CN"/>
+        </w:rPr>
+        <w:t xml:space="preserve"> </w:t>
+      </w:r>
+      <w:r>
+        <w:rPr>
+          <w:rFonts w:hint="eastAsia"/>
+          <w:lang w:eastAsia="zh-CN"/>
+        </w:rPr>
+        <w:t>Access</w:t>
+      </w:r>
+      <w:r>
+        <w:rPr>
+          <w:lang w:eastAsia="zh-CN"/>
+        </w:rPr>
+        <w:t xml:space="preserve"> </w:t>
+      </w:r>
+      <w:r>
+        <w:rPr>
+          <w:rFonts w:hint="eastAsia"/>
+          <w:lang w:eastAsia="zh-CN"/>
+        </w:rPr>
+        <w:t>Control</w:t>
+      </w:r>
+      <w:r>
+        <w:rPr>
+          <w:rFonts w:hint="eastAsia"/>
+          <w:lang w:eastAsia="zh-CN"/>
+        </w:rPr>
+        <w:t>）控制器</w:t>
+      </w:r>
+    </w:p>
+    <w:p>
+      <w:pPr>
+        <w:rPr>
+          <w:lang w:eastAsia="zh-CN"/>
+        </w:rPr>
+      </w:pPr>
+      <w:r>
+        <w:rPr>
+          <w:rFonts w:hint="eastAsia"/>
+          <w:lang w:eastAsia="zh-CN"/>
+        </w:rPr>
+        <w:lastRenderedPageBreak/>
+        <w:t>PHY</w:t>
+      </w:r>
+      <w:r>
+        <w:rPr>
+          <w:rFonts w:hint="eastAsia"/>
+          <w:lang w:eastAsia="zh-CN"/>
+        </w:rPr>
+        <w:t>（</w:t>
+      </w:r>
+      <w:r>
+        <w:rPr>
+          <w:rFonts w:hint="eastAsia"/>
+          <w:lang w:eastAsia="zh-CN"/>
+        </w:rPr>
+        <w:t>Physical</w:t>
+      </w:r>
+      <w:r>
+        <w:rPr>
+          <w:lang w:eastAsia="zh-CN"/>
+        </w:rPr>
+        <w:t xml:space="preserve"> </w:t>
+      </w:r>
+      <w:r>
+        <w:rPr>
+          <w:rFonts w:hint="eastAsia"/>
+          <w:lang w:eastAsia="zh-CN"/>
+        </w:rPr>
+        <w:t>Layer</w:t>
+      </w:r>
+      <w:r>
+        <w:rPr>
+          <w:rFonts w:hint="eastAsia"/>
+          <w:lang w:eastAsia="zh-CN"/>
+        </w:rPr>
+        <w:t>）物理层接口</w:t>
+      </w:r>
+    </w:p>
+    <w:p>
+      <w:pPr>
+        <w:rPr>
+          <w:rFonts w:hint="eastAsia"/>
+          <w:lang w:eastAsia="zh-CN"/>
+        </w:rPr>
+      </w:pPr>
+      <w:r>
+        <w:rPr>
+          <w:rFonts w:hint="eastAsia"/>
+          <w:lang w:eastAsia="zh-CN"/>
+        </w:rPr>
+        <w:t>MII</w:t>
+      </w:r>
+      <w:r>
+        <w:rPr>
+          <w:rFonts w:hint="eastAsia"/>
+          <w:lang w:eastAsia="zh-CN"/>
+        </w:rPr>
+        <w:t>（</w:t>
+      </w:r>
+      <w:r>
+        <w:rPr>
+          <w:rFonts w:hint="eastAsia"/>
+          <w:lang w:eastAsia="zh-CN"/>
+        </w:rPr>
+        <w:t>Media</w:t>
+      </w:r>
+      <w:r>
+        <w:rPr>
+          <w:lang w:eastAsia="zh-CN"/>
+        </w:rPr>
+        <w:t xml:space="preserve"> </w:t>
+      </w:r>
+      <w:r>
+        <w:rPr>
+          <w:rFonts w:hint="eastAsia"/>
+          <w:lang w:eastAsia="zh-CN"/>
+        </w:rPr>
+        <w:t>Independent</w:t>
+      </w:r>
+      <w:r>
+        <w:rPr>
+          <w:lang w:eastAsia="zh-CN"/>
+        </w:rPr>
+        <w:t xml:space="preserve"> </w:t>
+      </w:r>
+      <w:r>
+        <w:rPr>
+          <w:rFonts w:hint="eastAsia"/>
+          <w:lang w:eastAsia="zh-CN"/>
+        </w:rPr>
+        <w:t>Interface</w:t>
+      </w:r>
+      <w:r>
+        <w:rPr>
+          <w:rFonts w:hint="eastAsia"/>
+          <w:lang w:eastAsia="zh-CN"/>
+        </w:rPr>
+        <w:t>）媒体独立接口</w:t>
+      </w:r>
+    </w:p>
+    <w:p>
+      <w:pPr>
+        <w:rPr>
+          <w:lang w:eastAsia="zh-CN"/>
+        </w:rPr>
+      </w:pPr>
+      <w:r>
+        <w:rPr>
           <w:noProof/>
           <w:lang w:eastAsia="zh-CN"/>
         </w:rPr>
         <w:drawing>
-          <wp:inline distT="0" distB="0" distL="0" distR="0" wp14:anchorId="44EF1B0F" wp14:editId="7D89A9B2">
-            <wp:extent cx="3829616" cy="2598478"/>
-            <wp:effectExtent l="0" t="0" r="0" b="0"/>
+          <wp:inline distT="0" distB="0" distL="0" distR="0" wp14:anchorId="44EF1B0F" wp14:editId="5247286C">
+            <wp:extent cx="3828883" cy="1452282"/>
+            <wp:effectExtent l="0" t="0" r="635" b="0"/>
             <wp:docPr id="31" name="Picture 31"/>
             <wp:cNvGraphicFramePr>
               <a:graphicFrameLocks xmlns:a="http://schemas.openxmlformats.org/drawingml/2006/main" noChangeAspect="1"/>
@@ -466,34 +930,242 @@
                       <a:picLocks noChangeAspect="1" noChangeArrowheads="1"/>
                     </pic:cNvPicPr>
                   </pic:nvPicPr>
-                  <pic:blipFill>
-                    <a:blip r:embed="rId11">
+                  <pic:blipFill rotWithShape="1">
+                    <a:blip r:embed="rId8">
                       <a:extLst>
                         <a:ext uri="{28A0092B-C50C-407E-A947-70E740481C1C}">
                           <a14:useLocalDpi xmlns:a14="http://schemas.microsoft.com/office/drawing/2010/main" val="0"/>
                         </a:ext>
                       </a:extLst>
                     </a:blip>
-                    <a:srcRect/>
-                    <a:stretch>
-                      <a:fillRect/>
-                    </a:stretch>
+                    <a:srcRect t="7340" b="36759"/>
+                    <a:stretch/>
                   </pic:blipFill>
                   <pic:spPr bwMode="auto">
                     <a:xfrm>
                       <a:off x="0" y="0"/>
-                      <a:ext cx="3867032" cy="2623865"/>
+                      <a:ext cx="3867032" cy="1466752"/>
                     </a:xfrm>
                     <a:prstGeom prst="rect">
                       <a:avLst/>
                     </a:prstGeom>
                     <a:noFill/>
+                    <a:ln>
+                      <a:noFill/>
+                    </a:ln>
+                    <a:extLst>
+                      <a:ext uri="{53640926-AAD7-44D8-BBD7-CCE9431645EC}">
+                        <a14:shadowObscured xmlns:a14="http://schemas.microsoft.com/office/drawing/2010/main"/>
+                      </a:ext>
+                    </a:extLst>
                   </pic:spPr>
                 </pic:pic>
               </a:graphicData>
             </a:graphic>
           </wp:inline>
         </w:drawing>
+      </w:r>
+    </w:p>
+    <w:p>
+      <w:pPr>
+        <w:rPr>
+          <w:rFonts w:hint="eastAsia"/>
+          <w:lang w:eastAsia="zh-CN"/>
+        </w:rPr>
+      </w:pPr>
+      <w:r>
+        <w:rPr>
+          <w:rFonts w:hint="eastAsia"/>
+          <w:lang w:eastAsia="zh-CN"/>
+        </w:rPr>
+        <w:t>从上图可知，</w:t>
+      </w:r>
+      <w:r>
+        <w:rPr>
+          <w:rFonts w:hint="eastAsia"/>
+          <w:lang w:eastAsia="zh-CN"/>
+        </w:rPr>
+        <w:t>ETH</w:t>
+      </w:r>
+      <w:r>
+        <w:rPr>
+          <w:rFonts w:hint="eastAsia"/>
+          <w:lang w:eastAsia="zh-CN"/>
+        </w:rPr>
+        <w:t>发包的时候会把数据放到</w:t>
+      </w:r>
+      <w:r>
+        <w:rPr>
+          <w:rFonts w:hint="eastAsia"/>
+          <w:lang w:eastAsia="zh-CN"/>
+        </w:rPr>
+        <w:t>DMA</w:t>
+      </w:r>
+      <w:r>
+        <w:rPr>
+          <w:rFonts w:hint="eastAsia"/>
+          <w:lang w:eastAsia="zh-CN"/>
+        </w:rPr>
+        <w:t>中，</w:t>
+      </w:r>
+      <w:r>
+        <w:rPr>
+          <w:rFonts w:hint="eastAsia"/>
+          <w:lang w:eastAsia="zh-CN"/>
+        </w:rPr>
+        <w:t>MAC</w:t>
+      </w:r>
+      <w:r>
+        <w:rPr>
+          <w:rFonts w:hint="eastAsia"/>
+          <w:lang w:eastAsia="zh-CN"/>
+        </w:rPr>
+        <w:t>会从</w:t>
+      </w:r>
+      <w:r>
+        <w:rPr>
+          <w:rFonts w:hint="eastAsia"/>
+          <w:lang w:eastAsia="zh-CN"/>
+        </w:rPr>
+        <w:t>DMA</w:t>
+      </w:r>
+      <w:r>
+        <w:rPr>
+          <w:rFonts w:hint="eastAsia"/>
+          <w:lang w:eastAsia="zh-CN"/>
+        </w:rPr>
+        <w:t>中拿数据并通过</w:t>
+      </w:r>
+      <w:r>
+        <w:rPr>
+          <w:rFonts w:hint="eastAsia"/>
+          <w:lang w:eastAsia="zh-CN"/>
+        </w:rPr>
+        <w:t>PHY</w:t>
+      </w:r>
+      <w:r>
+        <w:rPr>
+          <w:rFonts w:hint="eastAsia"/>
+          <w:lang w:eastAsia="zh-CN"/>
+        </w:rPr>
+        <w:t>发送出去。实际项目中，一般</w:t>
+      </w:r>
+      <w:r>
+        <w:rPr>
+          <w:rFonts w:hint="eastAsia"/>
+          <w:b/>
+          <w:bCs/>
+          <w:lang w:eastAsia="zh-CN"/>
+        </w:rPr>
+        <w:t>MAC</w:t>
+      </w:r>
+      <w:r>
+        <w:rPr>
+          <w:rFonts w:hint="eastAsia"/>
+          <w:b/>
+          <w:bCs/>
+          <w:lang w:eastAsia="zh-CN"/>
+        </w:rPr>
+        <w:t>是集成到</w:t>
+      </w:r>
+      <w:r>
+        <w:rPr>
+          <w:rFonts w:hint="eastAsia"/>
+          <w:b/>
+          <w:bCs/>
+          <w:lang w:eastAsia="zh-CN"/>
+        </w:rPr>
+        <w:t>MCU</w:t>
+      </w:r>
+      <w:r>
+        <w:rPr>
+          <w:rFonts w:hint="eastAsia"/>
+          <w:b/>
+          <w:bCs/>
+          <w:lang w:eastAsia="zh-CN"/>
+        </w:rPr>
+        <w:t>主芯片内的，</w:t>
+      </w:r>
+      <w:r>
+        <w:rPr>
+          <w:rFonts w:hint="eastAsia"/>
+          <w:b/>
+          <w:bCs/>
+          <w:lang w:eastAsia="zh-CN"/>
+        </w:rPr>
+        <w:t>PHY</w:t>
+      </w:r>
+      <w:r>
+        <w:rPr>
+          <w:rFonts w:hint="eastAsia"/>
+          <w:b/>
+          <w:bCs/>
+          <w:lang w:eastAsia="zh-CN"/>
+        </w:rPr>
+        <w:t>芯片单独购买</w:t>
+      </w:r>
+      <w:r>
+        <w:rPr>
+          <w:rFonts w:hint="eastAsia"/>
+          <w:lang w:eastAsia="zh-CN"/>
+        </w:rPr>
+        <w:t>的。这是因为</w:t>
+      </w:r>
+      <w:r>
+        <w:rPr>
+          <w:rFonts w:hint="eastAsia"/>
+          <w:lang w:eastAsia="zh-CN"/>
+        </w:rPr>
+        <w:t>PHY</w:t>
+      </w:r>
+      <w:r>
+        <w:rPr>
+          <w:rFonts w:hint="eastAsia"/>
+          <w:lang w:eastAsia="zh-CN"/>
+        </w:rPr>
+        <w:t>芯片整合了大量模拟硬件，而</w:t>
+      </w:r>
+      <w:r>
+        <w:rPr>
+          <w:rFonts w:hint="eastAsia"/>
+          <w:lang w:eastAsia="zh-CN"/>
+        </w:rPr>
+        <w:t>MAC</w:t>
+      </w:r>
+      <w:r>
+        <w:rPr>
+          <w:rFonts w:hint="eastAsia"/>
+          <w:lang w:eastAsia="zh-CN"/>
+        </w:rPr>
+        <w:t>则是典型的全数字器件，考虑到芯片面积和模拟</w:t>
+      </w:r>
+      <w:r>
+        <w:rPr>
+          <w:rFonts w:hint="eastAsia"/>
+          <w:lang w:eastAsia="zh-CN"/>
+        </w:rPr>
+        <w:t>/</w:t>
+      </w:r>
+      <w:r>
+        <w:rPr>
+          <w:rFonts w:hint="eastAsia"/>
+          <w:lang w:eastAsia="zh-CN"/>
+        </w:rPr>
+        <w:t>数字混合架构原因，通过</w:t>
+      </w:r>
+      <w:r>
+        <w:rPr>
+          <w:rFonts w:hint="eastAsia"/>
+          <w:lang w:eastAsia="zh-CN"/>
+        </w:rPr>
+        <w:t>PHY</w:t>
+      </w:r>
+      <w:r>
+        <w:rPr>
+          <w:rFonts w:hint="eastAsia"/>
+          <w:lang w:eastAsia="zh-CN"/>
+        </w:rPr>
+        <w:t>芯片是留在片外的。所以一般是以下这种结构：</w:t>
       </w:r>
     </w:p>
     <w:p>
@@ -525,7 +1197,7 @@
                     </pic:cNvPicPr>
                   </pic:nvPicPr>
                   <pic:blipFill>
-                    <a:blip r:embed="rId12">
+                    <a:blip r:embed="rId9">
                       <a:extLst>
                         <a:ext uri="{28A0092B-C50C-407E-A947-70E740481C1C}">
                           <a14:useLocalDpi xmlns:a14="http://schemas.microsoft.com/office/drawing/2010/main" val="0"/>
@@ -566,9 +1238,9 @@
           <w:lang w:eastAsia="zh-CN"/>
         </w:rPr>
         <w:drawing>
-          <wp:inline distT="0" distB="0" distL="0" distR="0" wp14:anchorId="0EE08C67" wp14:editId="7303CA6F">
-            <wp:extent cx="3313569" cy="1769123"/>
-            <wp:effectExtent l="0" t="0" r="1270" b="2540"/>
+          <wp:inline distT="0" distB="0" distL="0" distR="0" wp14:anchorId="0EE08C67" wp14:editId="79B5B780">
+            <wp:extent cx="3313430" cy="1432723"/>
+            <wp:effectExtent l="0" t="0" r="1270" b="0"/>
             <wp:docPr id="33" name="Picture 33"/>
             <wp:cNvGraphicFramePr>
               <a:graphicFrameLocks xmlns:a="http://schemas.openxmlformats.org/drawingml/2006/main" noChangeAspect="1"/>
@@ -582,34 +1254,90 @@
                       <a:picLocks noChangeAspect="1" noChangeArrowheads="1"/>
                     </pic:cNvPicPr>
                   </pic:nvPicPr>
-                  <pic:blipFill>
-                    <a:blip r:embed="rId13">
+                  <pic:blipFill rotWithShape="1">
+                    <a:blip r:embed="rId10">
                       <a:extLst>
                         <a:ext uri="{28A0092B-C50C-407E-A947-70E740481C1C}">
                           <a14:useLocalDpi xmlns:a14="http://schemas.microsoft.com/office/drawing/2010/main" val="0"/>
                         </a:ext>
                       </a:extLst>
                     </a:blip>
-                    <a:srcRect/>
-                    <a:stretch>
-                      <a:fillRect/>
-                    </a:stretch>
+                    <a:srcRect b="19012"/>
+                    <a:stretch/>
                   </pic:blipFill>
                   <pic:spPr bwMode="auto">
                     <a:xfrm>
                       <a:off x="0" y="0"/>
-                      <a:ext cx="3321405" cy="1773307"/>
+                      <a:ext cx="3321405" cy="1436171"/>
                     </a:xfrm>
                     <a:prstGeom prst="rect">
                       <a:avLst/>
                     </a:prstGeom>
                     <a:noFill/>
+                    <a:ln>
+                      <a:noFill/>
+                    </a:ln>
+                    <a:extLst>
+                      <a:ext uri="{53640926-AAD7-44D8-BBD7-CCE9431645EC}">
+                        <a14:shadowObscured xmlns:a14="http://schemas.microsoft.com/office/drawing/2010/main"/>
+                      </a:ext>
+                    </a:extLst>
                   </pic:spPr>
                 </pic:pic>
               </a:graphicData>
             </a:graphic>
           </wp:inline>
         </w:drawing>
+      </w:r>
+    </w:p>
+    <w:p>
+      <w:pPr>
+        <w:rPr>
+          <w:rFonts w:hint="eastAsia"/>
+          <w:lang w:eastAsia="zh-CN"/>
+        </w:rPr>
+      </w:pPr>
+      <w:r>
+        <w:rPr>
+          <w:rFonts w:hint="eastAsia"/>
+          <w:lang w:eastAsia="zh-CN"/>
+        </w:rPr>
+        <w:t>MAC</w:t>
+      </w:r>
+      <w:r>
+        <w:rPr>
+          <w:rFonts w:hint="eastAsia"/>
+          <w:lang w:eastAsia="zh-CN"/>
+        </w:rPr>
+        <w:t>和</w:t>
+      </w:r>
+      <w:r>
+        <w:rPr>
+          <w:rFonts w:hint="eastAsia"/>
+          <w:lang w:eastAsia="zh-CN"/>
+        </w:rPr>
+        <w:t>PHY</w:t>
+      </w:r>
+      <w:r>
+        <w:rPr>
+          <w:rFonts w:hint="eastAsia"/>
+          <w:lang w:eastAsia="zh-CN"/>
+        </w:rPr>
+        <w:t>是工作在</w:t>
+      </w:r>
+      <w:r>
+        <w:rPr>
+          <w:rFonts w:hint="eastAsia"/>
+          <w:lang w:eastAsia="zh-CN"/>
+        </w:rPr>
+        <w:t>OSI</w:t>
+      </w:r>
+      <w:r>
+        <w:rPr>
+          <w:rFonts w:hint="eastAsia"/>
+          <w:lang w:eastAsia="zh-CN"/>
+        </w:rPr>
+        <w:t>七层模型的数据链路层和物理层</w:t>
       </w:r>
     </w:p>
     <w:p>
@@ -643,7 +1371,7 @@
                     </pic:cNvPicPr>
                   </pic:nvPicPr>
                   <pic:blipFill rotWithShape="1">
-                    <a:blip r:embed="rId14" cstate="print">
+                    <a:blip r:embed="rId11" cstate="print">
                       <a:extLst>
                         <a:ext uri="{28A0092B-C50C-407E-A947-70E740481C1C}">
                           <a14:useLocalDpi xmlns:a14="http://schemas.microsoft.com/office/drawing/2010/main" val="0"/>
@@ -677,15 +1405,88 @@
           </wp:inline>
         </w:drawing>
       </w:r>
+    </w:p>
+    <w:p>
+      <w:pPr>
+        <w:rPr>
+          <w:rFonts w:hint="eastAsia"/>
+          <w:lang w:eastAsia="zh-CN"/>
+        </w:rPr>
+      </w:pPr>
+      <w:r>
+        <w:rPr>
+          <w:rFonts w:hint="eastAsia"/>
+          <w:lang w:eastAsia="zh-CN"/>
+        </w:rPr>
+        <w:t>MAC</w:t>
+      </w:r>
+      <w:r>
+        <w:rPr>
+          <w:rFonts w:hint="eastAsia"/>
+          <w:lang w:eastAsia="zh-CN"/>
+        </w:rPr>
+        <w:t>可以指的是硬件控制器，也可以指</w:t>
+      </w:r>
+      <w:r>
+        <w:rPr>
+          <w:rFonts w:hint="eastAsia"/>
+          <w:lang w:eastAsia="zh-CN"/>
+        </w:rPr>
+        <w:t>MAC</w:t>
+      </w:r>
+      <w:r>
+        <w:rPr>
+          <w:rFonts w:hint="eastAsia"/>
+          <w:lang w:eastAsia="zh-CN"/>
+        </w:rPr>
+        <w:t>通信协议。该协议位于</w:t>
+      </w:r>
+      <w:r>
+        <w:rPr>
+          <w:rFonts w:hint="eastAsia"/>
+          <w:lang w:eastAsia="zh-CN"/>
+        </w:rPr>
+        <w:t>OS</w:t>
+      </w:r>
+      <w:r>
+        <w:rPr>
+          <w:rFonts w:hint="eastAsia"/>
+          <w:lang w:eastAsia="zh-CN"/>
+        </w:rPr>
+        <w:t>七层协议中数据链路层的下半部分，主要负责控制与连接物理层的物理介质。</w:t>
+      </w:r>
+      <w:r>
+        <w:rPr>
+          <w:rFonts w:hint="eastAsia"/>
+          <w:lang w:eastAsia="zh-CN"/>
+        </w:rPr>
+        <w:t>MAC</w:t>
+      </w:r>
+      <w:r>
+        <w:rPr>
+          <w:rFonts w:hint="eastAsia"/>
+          <w:lang w:eastAsia="zh-CN"/>
+        </w:rPr>
+        <w:t>结构大概是这个样子：</w:t>
+      </w:r>
+    </w:p>
+    <w:p>
+      <w:pPr>
+        <w:rPr>
+          <w:b/>
+          <w:bCs/>
+          <w:lang w:eastAsia="zh-CN"/>
+        </w:rPr>
+      </w:pPr>
       <w:r>
         <w:rPr>
           <w:noProof/>
         </w:rPr>
         <w:drawing>
-          <wp:inline distT="0" distB="0" distL="0" distR="0" wp14:anchorId="3142CDDF" wp14:editId="4AC6E4EE">
-            <wp:extent cx="2648139" cy="443197"/>
-            <wp:effectExtent l="0" t="0" r="0" b="0"/>
-            <wp:docPr id="18" name="Picture 18"/>
+          <wp:inline distT="0" distB="0" distL="0" distR="0" wp14:anchorId="6AE0B9A7" wp14:editId="035E293A">
+            <wp:extent cx="2986405" cy="1207790"/>
+            <wp:effectExtent l="0" t="0" r="4445" b="0"/>
+            <wp:docPr id="17" name="Picture 17"/>
             <wp:cNvGraphicFramePr>
               <a:graphicFrameLocks xmlns:a="http://schemas.openxmlformats.org/drawingml/2006/main" noChangeAspect="1"/>
             </wp:cNvGraphicFramePr>
@@ -693,26 +1494,26 @@
               <a:graphicData uri="http://schemas.openxmlformats.org/drawingml/2006/picture">
                 <pic:pic xmlns:pic="http://schemas.openxmlformats.org/drawingml/2006/picture">
                   <pic:nvPicPr>
-                    <pic:cNvPr id="0" name="Picture 15"/>
+                    <pic:cNvPr id="0" name="Picture 14"/>
                     <pic:cNvPicPr>
                       <a:picLocks noChangeAspect="1" noChangeArrowheads="1"/>
                     </pic:cNvPicPr>
                   </pic:nvPicPr>
                   <pic:blipFill rotWithShape="1">
-                    <a:blip r:embed="rId15" cstate="print">
+                    <a:blip r:embed="rId12" cstate="print">
                       <a:extLst>
                         <a:ext uri="{28A0092B-C50C-407E-A947-70E740481C1C}">
                           <a14:useLocalDpi xmlns:a14="http://schemas.microsoft.com/office/drawing/2010/main" val="0"/>
                         </a:ext>
                       </a:extLst>
                     </a:blip>
-                    <a:srcRect l="25339" t="9730" r="24410" b="71577"/>
+                    <a:srcRect l="22322" t="10492" r="21019" b="38577"/>
                     <a:stretch/>
                   </pic:blipFill>
                   <pic:spPr bwMode="auto">
                     <a:xfrm>
                       <a:off x="0" y="0"/>
-                      <a:ext cx="2650431" cy="443581"/>
+                      <a:ext cx="2988391" cy="1208593"/>
                     </a:xfrm>
                     <a:prstGeom prst="rect">
                       <a:avLst/>
@@ -733,62 +1534,265 @@
           </wp:inline>
         </w:drawing>
       </w:r>
-      <w:r>
-        <w:rPr>
-          <w:noProof/>
-        </w:rPr>
-        <w:drawing>
-          <wp:inline distT="0" distB="0" distL="0" distR="0" wp14:anchorId="6AE0B9A7" wp14:editId="118AFE49">
-            <wp:extent cx="2986675" cy="1905754"/>
-            <wp:effectExtent l="0" t="0" r="4445" b="0"/>
-            <wp:docPr id="17" name="Picture 17"/>
-            <wp:cNvGraphicFramePr>
-              <a:graphicFrameLocks xmlns:a="http://schemas.openxmlformats.org/drawingml/2006/main" noChangeAspect="1"/>
-            </wp:cNvGraphicFramePr>
-            <a:graphic xmlns:a="http://schemas.openxmlformats.org/drawingml/2006/main">
-              <a:graphicData uri="http://schemas.openxmlformats.org/drawingml/2006/picture">
-                <pic:pic xmlns:pic="http://schemas.openxmlformats.org/drawingml/2006/picture">
-                  <pic:nvPicPr>
-                    <pic:cNvPr id="0" name="Picture 14"/>
-                    <pic:cNvPicPr>
-                      <a:picLocks noChangeAspect="1" noChangeArrowheads="1"/>
-                    </pic:cNvPicPr>
-                  </pic:nvPicPr>
-                  <pic:blipFill rotWithShape="1">
-                    <a:blip r:embed="rId16" cstate="print">
-                      <a:extLst>
-                        <a:ext uri="{28A0092B-C50C-407E-A947-70E740481C1C}">
-                          <a14:useLocalDpi xmlns:a14="http://schemas.microsoft.com/office/drawing/2010/main" val="0"/>
-                        </a:ext>
-                      </a:extLst>
-                    </a:blip>
-                    <a:srcRect l="22322" t="10492" r="21019" b="9152"/>
-                    <a:stretch/>
-                  </pic:blipFill>
-                  <pic:spPr bwMode="auto">
-                    <a:xfrm>
-                      <a:off x="0" y="0"/>
-                      <a:ext cx="2988391" cy="1906849"/>
-                    </a:xfrm>
-                    <a:prstGeom prst="rect">
-                      <a:avLst/>
-                    </a:prstGeom>
-                    <a:noFill/>
-                    <a:ln>
-                      <a:noFill/>
-                    </a:ln>
-                    <a:extLst>
-                      <a:ext uri="{53640926-AAD7-44D8-BBD7-CCE9431645EC}">
-                        <a14:shadowObscured xmlns:a14="http://schemas.microsoft.com/office/drawing/2010/main"/>
-                      </a:ext>
-                    </a:extLst>
-                  </pic:spPr>
-                </pic:pic>
-              </a:graphicData>
-            </a:graphic>
-          </wp:inline>
-        </w:drawing>
-      </w:r>
+    </w:p>
+    <w:p>
+      <w:pPr>
+        <w:rPr>
+          <w:lang w:eastAsia="zh-CN"/>
+        </w:rPr>
+      </w:pPr>
+      <w:r>
+        <w:rPr>
+          <w:rFonts w:hint="eastAsia"/>
+          <w:lang w:eastAsia="zh-CN"/>
+        </w:rPr>
+        <w:t>MAC</w:t>
+      </w:r>
+      <w:r>
+        <w:rPr>
+          <w:rFonts w:hint="eastAsia"/>
+          <w:lang w:eastAsia="zh-CN"/>
+        </w:rPr>
+        <w:t>通过</w:t>
+      </w:r>
+      <w:r>
+        <w:rPr>
+          <w:rFonts w:hint="eastAsia"/>
+          <w:lang w:eastAsia="zh-CN"/>
+        </w:rPr>
+        <w:t>MII</w:t>
+      </w:r>
+      <w:r>
+        <w:rPr>
+          <w:rFonts w:hint="eastAsia"/>
+          <w:lang w:eastAsia="zh-CN"/>
+        </w:rPr>
+        <w:t>总线和</w:t>
+      </w:r>
+      <w:r>
+        <w:rPr>
+          <w:rFonts w:hint="eastAsia"/>
+          <w:lang w:eastAsia="zh-CN"/>
+        </w:rPr>
+        <w:t>PHY</w:t>
+      </w:r>
+      <w:r>
+        <w:rPr>
+          <w:rFonts w:hint="eastAsia"/>
+          <w:lang w:eastAsia="zh-CN"/>
+        </w:rPr>
+        <w:t>进行发包收包的数据传输，通过</w:t>
+      </w:r>
+      <w:r>
+        <w:rPr>
+          <w:rFonts w:hint="eastAsia"/>
+          <w:lang w:eastAsia="zh-CN"/>
+        </w:rPr>
+        <w:t>MII</w:t>
+      </w:r>
+      <w:r>
+        <w:rPr>
+          <w:rFonts w:hint="eastAsia"/>
+          <w:lang w:eastAsia="zh-CN"/>
+        </w:rPr>
+        <w:t>管理也就是</w:t>
+      </w:r>
+      <w:r>
+        <w:rPr>
+          <w:rFonts w:hint="eastAsia"/>
+          <w:lang w:eastAsia="zh-CN"/>
+        </w:rPr>
+        <w:t>MDC</w:t>
+      </w:r>
+      <w:r>
+        <w:rPr>
+          <w:rFonts w:hint="eastAsia"/>
+          <w:lang w:eastAsia="zh-CN"/>
+        </w:rPr>
+        <w:t>和</w:t>
+      </w:r>
+      <w:r>
+        <w:rPr>
+          <w:rFonts w:hint="eastAsia"/>
+          <w:lang w:eastAsia="zh-CN"/>
+        </w:rPr>
+        <w:t>MDIO</w:t>
+      </w:r>
+      <w:r>
+        <w:rPr>
+          <w:rFonts w:hint="eastAsia"/>
+          <w:lang w:eastAsia="zh-CN"/>
+        </w:rPr>
+        <w:t>来控制</w:t>
+      </w:r>
+      <w:r>
+        <w:rPr>
+          <w:rFonts w:hint="eastAsia"/>
+          <w:lang w:eastAsia="zh-CN"/>
+        </w:rPr>
+        <w:t>PHY</w:t>
+      </w:r>
+      <w:r>
+        <w:rPr>
+          <w:rFonts w:hint="eastAsia"/>
+          <w:lang w:eastAsia="zh-CN"/>
+        </w:rPr>
+        <w:t>芯片和读取</w:t>
+      </w:r>
+      <w:r>
+        <w:rPr>
+          <w:rFonts w:hint="eastAsia"/>
+          <w:lang w:eastAsia="zh-CN"/>
+        </w:rPr>
+        <w:t>PHY</w:t>
+      </w:r>
+      <w:r>
+        <w:rPr>
+          <w:rFonts w:hint="eastAsia"/>
+          <w:lang w:eastAsia="zh-CN"/>
+        </w:rPr>
+        <w:t>芯片状态。</w:t>
+      </w:r>
+    </w:p>
+    <w:p>
+      <w:pPr>
+        <w:rPr>
+          <w:rFonts w:hint="eastAsia"/>
+          <w:lang w:eastAsia="zh-CN"/>
+        </w:rPr>
+      </w:pPr>
+      <w:r>
+        <w:rPr>
+          <w:rFonts w:hint="eastAsia"/>
+          <w:lang w:eastAsia="zh-CN"/>
+        </w:rPr>
+        <w:t>MII</w:t>
+      </w:r>
+      <w:r>
+        <w:rPr>
+          <w:rFonts w:hint="eastAsia"/>
+          <w:lang w:eastAsia="zh-CN"/>
+        </w:rPr>
+        <w:t>接口是</w:t>
+      </w:r>
+      <w:r>
+        <w:rPr>
+          <w:rFonts w:hint="eastAsia"/>
+          <w:lang w:eastAsia="zh-CN"/>
+        </w:rPr>
+        <w:t>MAC</w:t>
+      </w:r>
+      <w:r>
+        <w:rPr>
+          <w:rFonts w:hint="eastAsia"/>
+          <w:lang w:eastAsia="zh-CN"/>
+        </w:rPr>
+        <w:t>和</w:t>
+      </w:r>
+      <w:r>
+        <w:rPr>
+          <w:rFonts w:hint="eastAsia"/>
+          <w:lang w:eastAsia="zh-CN"/>
+        </w:rPr>
+        <w:t>PHY</w:t>
+      </w:r>
+      <w:r>
+        <w:rPr>
+          <w:rFonts w:hint="eastAsia"/>
+          <w:lang w:eastAsia="zh-CN"/>
+        </w:rPr>
+        <w:t>连接的标准接口，该接口支持</w:t>
+      </w:r>
+      <w:r>
+        <w:rPr>
+          <w:rFonts w:hint="eastAsia"/>
+          <w:lang w:eastAsia="zh-CN"/>
+        </w:rPr>
+        <w:t>1</w:t>
+      </w:r>
+      <w:r>
+        <w:rPr>
+          <w:lang w:eastAsia="zh-CN"/>
+        </w:rPr>
+        <w:t>0</w:t>
+      </w:r>
+      <w:r>
+        <w:rPr>
+          <w:rFonts w:hint="eastAsia"/>
+          <w:lang w:eastAsia="zh-CN"/>
+        </w:rPr>
+        <w:t>Mb/s</w:t>
+      </w:r>
+      <w:r>
+        <w:rPr>
+          <w:rFonts w:hint="eastAsia"/>
+          <w:lang w:eastAsia="zh-CN"/>
+        </w:rPr>
+        <w:t>和</w:t>
+      </w:r>
+      <w:r>
+        <w:rPr>
+          <w:rFonts w:hint="eastAsia"/>
+          <w:lang w:eastAsia="zh-CN"/>
+        </w:rPr>
+        <w:t>1</w:t>
+      </w:r>
+      <w:r>
+        <w:rPr>
+          <w:lang w:eastAsia="zh-CN"/>
+        </w:rPr>
+        <w:t>00</w:t>
+      </w:r>
+      <w:r>
+        <w:rPr>
+          <w:rFonts w:hint="eastAsia"/>
+          <w:lang w:eastAsia="zh-CN"/>
+        </w:rPr>
+        <w:t>Mb/</w:t>
+      </w:r>
+      <w:r>
+        <w:rPr>
+          <w:lang w:eastAsia="zh-CN"/>
+        </w:rPr>
+        <w:t>s</w:t>
+      </w:r>
+      <w:r>
+        <w:rPr>
+          <w:rFonts w:hint="eastAsia"/>
+          <w:lang w:eastAsia="zh-CN"/>
+        </w:rPr>
+        <w:t>的数据传输速率</w:t>
+      </w:r>
+      <w:r>
+        <w:rPr>
+          <w:rFonts w:hint="eastAsia"/>
+          <w:lang w:eastAsia="zh-CN"/>
+        </w:rPr>
+        <w:t>，传输位为</w:t>
+      </w:r>
+      <w:r>
+        <w:rPr>
+          <w:rFonts w:hint="eastAsia"/>
+          <w:lang w:eastAsia="zh-CN"/>
+        </w:rPr>
+        <w:t>4</w:t>
+      </w:r>
+      <w:r>
+        <w:rPr>
+          <w:rFonts w:hint="eastAsia"/>
+          <w:lang w:eastAsia="zh-CN"/>
+        </w:rPr>
+        <w:t>位。</w:t>
+      </w:r>
+    </w:p>
+    <w:p>
+      <w:pPr>
+        <w:rPr>
+          <w:b/>
+          <w:bCs/>
+          <w:lang w:eastAsia="zh-CN"/>
+        </w:rPr>
+      </w:pPr>
       <w:r>
         <w:rPr>
           <w:noProof/>
@@ -811,7 +1815,7 @@
                     </pic:cNvPicPr>
                   </pic:nvPicPr>
                   <pic:blipFill rotWithShape="1">
-                    <a:blip r:embed="rId17" cstate="print">
+                    <a:blip r:embed="rId13" cstate="print">
                       <a:extLst>
                         <a:ext uri="{28A0092B-C50C-407E-A947-70E740481C1C}">
                           <a14:useLocalDpi xmlns:a14="http://schemas.microsoft.com/office/drawing/2010/main" val="0"/>
@@ -845,123 +1849,397 @@
           </wp:inline>
         </w:drawing>
       </w:r>
+    </w:p>
+    <w:p>
+      <w:pPr>
+        <w:rPr>
+          <w:lang w:eastAsia="zh-CN"/>
+        </w:rPr>
+      </w:pPr>
+      <w:r>
+        <w:rPr>
+          <w:rFonts w:hint="eastAsia"/>
+          <w:lang w:eastAsia="zh-CN"/>
+        </w:rPr>
+        <w:t>MII</w:t>
+      </w:r>
+      <w:r>
+        <w:rPr>
+          <w:rFonts w:hint="eastAsia"/>
+          <w:lang w:eastAsia="zh-CN"/>
+        </w:rPr>
+        <w:t>媒体独立接口：收发数据线</w:t>
+      </w:r>
+      <w:r>
+        <w:rPr>
+          <w:rFonts w:hint="eastAsia"/>
+          <w:lang w:eastAsia="zh-CN"/>
+        </w:rPr>
+        <w:t>4</w:t>
+      </w:r>
+      <w:r>
+        <w:rPr>
+          <w:rFonts w:hint="eastAsia"/>
+          <w:lang w:eastAsia="zh-CN"/>
+        </w:rPr>
+        <w:t>条</w:t>
+      </w:r>
+    </w:p>
+    <w:p>
+      <w:pPr>
+        <w:rPr>
+          <w:lang w:eastAsia="zh-CN"/>
+        </w:rPr>
+      </w:pPr>
+      <w:r>
+        <w:rPr>
+          <w:rFonts w:hint="eastAsia"/>
+          <w:lang w:eastAsia="zh-CN"/>
+        </w:rPr>
+        <w:t>RMII</w:t>
+      </w:r>
+      <w:r>
+        <w:rPr>
+          <w:rFonts w:hint="eastAsia"/>
+          <w:lang w:eastAsia="zh-CN"/>
+        </w:rPr>
+        <w:t>：精简</w:t>
+      </w:r>
+      <w:r>
+        <w:rPr>
+          <w:rFonts w:hint="eastAsia"/>
+          <w:lang w:eastAsia="zh-CN"/>
+        </w:rPr>
+        <w:t>MII</w:t>
+      </w:r>
+      <w:r>
+        <w:rPr>
+          <w:rFonts w:hint="eastAsia"/>
+          <w:lang w:eastAsia="zh-CN"/>
+        </w:rPr>
+        <w:t>接口，节省一半的数据线，收发数据线各</w:t>
+      </w:r>
+      <w:r>
+        <w:rPr>
+          <w:rFonts w:hint="eastAsia"/>
+          <w:lang w:eastAsia="zh-CN"/>
+        </w:rPr>
+        <w:t>2</w:t>
+      </w:r>
+      <w:r>
+        <w:rPr>
+          <w:rFonts w:hint="eastAsia"/>
+          <w:lang w:eastAsia="zh-CN"/>
+        </w:rPr>
+        <w:t>条</w:t>
+      </w:r>
+    </w:p>
+    <w:p>
+      <w:pPr>
+        <w:rPr>
+          <w:lang w:eastAsia="zh-CN"/>
+        </w:rPr>
+      </w:pPr>
+      <w:r>
+        <w:rPr>
+          <w:rFonts w:hint="eastAsia"/>
+          <w:lang w:eastAsia="zh-CN"/>
+        </w:rPr>
+        <w:t>GMII</w:t>
+      </w:r>
+      <w:r>
+        <w:rPr>
+          <w:rFonts w:hint="eastAsia"/>
+          <w:lang w:eastAsia="zh-CN"/>
+        </w:rPr>
+        <w:t>：</w:t>
+      </w:r>
+      <w:r>
+        <w:rPr>
+          <w:rFonts w:hint="eastAsia"/>
+          <w:lang w:eastAsia="zh-CN"/>
+        </w:rPr>
+        <w:t>G</w:t>
+      </w:r>
+      <w:r>
+        <w:rPr>
+          <w:rFonts w:hint="eastAsia"/>
+          <w:lang w:eastAsia="zh-CN"/>
+        </w:rPr>
+        <w:t>（千兆）千兆</w:t>
+      </w:r>
+      <w:r>
+        <w:rPr>
+          <w:rFonts w:hint="eastAsia"/>
+          <w:lang w:eastAsia="zh-CN"/>
+        </w:rPr>
+        <w:t>mii</w:t>
+      </w:r>
+      <w:r>
+        <w:rPr>
+          <w:rFonts w:hint="eastAsia"/>
+          <w:lang w:eastAsia="zh-CN"/>
+        </w:rPr>
+        <w:t>口，收发数据线各</w:t>
+      </w:r>
+      <w:r>
+        <w:rPr>
+          <w:rFonts w:hint="eastAsia"/>
+          <w:lang w:eastAsia="zh-CN"/>
+        </w:rPr>
+        <w:t>8</w:t>
+      </w:r>
+      <w:r>
+        <w:rPr>
+          <w:rFonts w:hint="eastAsia"/>
+          <w:lang w:eastAsia="zh-CN"/>
+        </w:rPr>
+        <w:t>条</w:t>
+      </w:r>
+    </w:p>
+    <w:p>
+      <w:pPr>
+        <w:rPr>
+          <w:rFonts w:hint="eastAsia"/>
+          <w:lang w:eastAsia="zh-CN"/>
+        </w:rPr>
+      </w:pPr>
+      <w:r>
+        <w:rPr>
+          <w:rFonts w:hint="eastAsia"/>
+          <w:lang w:eastAsia="zh-CN"/>
+        </w:rPr>
+        <w:t>RGMII</w:t>
+      </w:r>
+      <w:r>
+        <w:rPr>
+          <w:rFonts w:hint="eastAsia"/>
+          <w:lang w:eastAsia="zh-CN"/>
+        </w:rPr>
+        <w:t>：精简</w:t>
+      </w:r>
+      <w:r>
+        <w:rPr>
+          <w:rFonts w:hint="eastAsia"/>
+          <w:lang w:eastAsia="zh-CN"/>
+        </w:rPr>
+        <w:t>GMII</w:t>
+      </w:r>
+      <w:r>
+        <w:rPr>
+          <w:rFonts w:hint="eastAsia"/>
+          <w:lang w:eastAsia="zh-CN"/>
+        </w:rPr>
+        <w:t>接口，收发数据线变成</w:t>
+      </w:r>
+      <w:r>
+        <w:rPr>
+          <w:rFonts w:hint="eastAsia"/>
+          <w:lang w:eastAsia="zh-CN"/>
+        </w:rPr>
+        <w:t>4</w:t>
+      </w:r>
+      <w:r>
+        <w:rPr>
+          <w:rFonts w:hint="eastAsia"/>
+          <w:lang w:eastAsia="zh-CN"/>
+        </w:rPr>
+        <w:t>条</w:t>
+      </w:r>
+    </w:p>
+    <w:p>
+      <w:pPr>
+        <w:rPr>
+          <w:b/>
+          <w:bCs/>
+          <w:lang w:eastAsia="zh-CN"/>
+        </w:rPr>
+      </w:pPr>
+    </w:p>
+    <w:p>
+      <w:pPr>
+        <w:rPr>
+          <w:lang w:eastAsia="zh-CN"/>
+        </w:rPr>
+      </w:pPr>
+      <w:r>
+        <w:rPr>
+          <w:rFonts w:hint="eastAsia"/>
+          <w:lang w:eastAsia="zh-CN"/>
+        </w:rPr>
+        <w:lastRenderedPageBreak/>
+        <w:t>后续</w:t>
+      </w:r>
+      <w:r>
+        <w:rPr>
+          <w:rFonts w:hint="eastAsia"/>
+          <w:lang w:eastAsia="zh-CN"/>
+        </w:rPr>
+        <w:t>由于发展，在</w:t>
+      </w:r>
+      <w:r>
+        <w:rPr>
+          <w:rFonts w:hint="eastAsia"/>
+          <w:lang w:eastAsia="zh-CN"/>
+        </w:rPr>
+        <w:t>MII</w:t>
+      </w:r>
+      <w:r>
+        <w:rPr>
+          <w:rFonts w:hint="eastAsia"/>
+          <w:lang w:eastAsia="zh-CN"/>
+        </w:rPr>
+        <w:t>总线基础上发展了</w:t>
+      </w:r>
+      <w:r>
+        <w:rPr>
+          <w:rFonts w:hint="eastAsia"/>
+          <w:lang w:eastAsia="zh-CN"/>
+        </w:rPr>
+        <w:t>RMII</w:t>
+      </w:r>
+      <w:r>
+        <w:rPr>
+          <w:rFonts w:hint="eastAsia"/>
+          <w:lang w:eastAsia="zh-CN"/>
+        </w:rPr>
+        <w:t>、</w:t>
+      </w:r>
+      <w:r>
+        <w:rPr>
+          <w:rFonts w:hint="eastAsia"/>
+          <w:lang w:eastAsia="zh-CN"/>
+        </w:rPr>
+        <w:t>GMII</w:t>
+      </w:r>
+      <w:r>
+        <w:rPr>
+          <w:rFonts w:hint="eastAsia"/>
+          <w:lang w:eastAsia="zh-CN"/>
+        </w:rPr>
+        <w:t>、</w:t>
+      </w:r>
+      <w:r>
+        <w:rPr>
+          <w:rFonts w:hint="eastAsia"/>
+          <w:lang w:eastAsia="zh-CN"/>
+        </w:rPr>
+        <w:t>RGMII</w:t>
+      </w:r>
+      <w:r>
+        <w:rPr>
+          <w:rFonts w:hint="eastAsia"/>
+          <w:lang w:eastAsia="zh-CN"/>
+        </w:rPr>
+        <w:t>等，主要是缩减线数和提高传输速率。</w:t>
+      </w:r>
+    </w:p>
+    <w:p>
+      <w:pPr>
+        <w:rPr>
+          <w:rFonts w:hint="eastAsia"/>
+          <w:lang w:eastAsia="zh-CN"/>
+        </w:rPr>
+      </w:pPr>
+      <w:r>
+        <w:rPr>
+          <w:rFonts w:hint="eastAsia"/>
+          <w:lang w:eastAsia="zh-CN"/>
+        </w:rPr>
+        <w:t>PHY</w:t>
+      </w:r>
+      <w:r>
+        <w:rPr>
+          <w:rFonts w:hint="eastAsia"/>
+          <w:lang w:eastAsia="zh-CN"/>
+        </w:rPr>
+        <w:t>是物理接口收发器，它实现了</w:t>
+      </w:r>
+      <w:r>
+        <w:rPr>
+          <w:rFonts w:hint="eastAsia"/>
+          <w:lang w:eastAsia="zh-CN"/>
+        </w:rPr>
+        <w:t>OSI</w:t>
+      </w:r>
+      <w:r>
+        <w:rPr>
+          <w:rFonts w:hint="eastAsia"/>
+          <w:lang w:eastAsia="zh-CN"/>
+        </w:rPr>
+        <w:t>模型的物理层，包括</w:t>
+      </w:r>
+      <w:r>
+        <w:rPr>
+          <w:rFonts w:hint="eastAsia"/>
+          <w:lang w:eastAsia="zh-CN"/>
+        </w:rPr>
+        <w:t>MII</w:t>
+      </w:r>
+      <w:r>
+        <w:rPr>
+          <w:lang w:eastAsia="zh-CN"/>
+        </w:rPr>
+        <w:t>/GMII</w:t>
+      </w:r>
+      <w:r>
+        <w:rPr>
+          <w:rFonts w:hint="eastAsia"/>
+          <w:lang w:eastAsia="zh-CN"/>
+        </w:rPr>
+        <w:t>子层、</w:t>
+      </w:r>
+      <w:r>
+        <w:rPr>
+          <w:rFonts w:hint="eastAsia"/>
+          <w:lang w:eastAsia="zh-CN"/>
+        </w:rPr>
+        <w:t>PCS</w:t>
+      </w:r>
+      <w:r>
+        <w:rPr>
+          <w:rFonts w:hint="eastAsia"/>
+          <w:lang w:eastAsia="zh-CN"/>
+        </w:rPr>
+        <w:t>（物理介质相关）子层、</w:t>
+      </w:r>
+      <w:r>
+        <w:rPr>
+          <w:rFonts w:hint="eastAsia"/>
+          <w:lang w:eastAsia="zh-CN"/>
+        </w:rPr>
+        <w:t>MDI</w:t>
+      </w:r>
+      <w:r>
+        <w:rPr>
+          <w:rFonts w:hint="eastAsia"/>
+          <w:lang w:eastAsia="zh-CN"/>
+        </w:rPr>
+        <w:t>子层。</w:t>
+      </w:r>
+    </w:p>
+    <w:p>
+      <w:pPr>
+        <w:rPr>
+          <w:rFonts w:hint="eastAsia"/>
+          <w:b/>
+          <w:bCs/>
+          <w:lang w:eastAsia="zh-CN"/>
+        </w:rPr>
+      </w:pPr>
+    </w:p>
+    <w:p>
+      <w:pPr>
+        <w:rPr>
+          <w:b/>
+          <w:bCs/>
+          <w:lang w:eastAsia="zh-CN"/>
+        </w:rPr>
+      </w:pPr>
       <w:r>
         <w:rPr>
           <w:noProof/>
         </w:rPr>
-        <w:drawing>
-          <wp:inline distT="0" distB="0" distL="0" distR="0" wp14:anchorId="74B2654F" wp14:editId="0732ADCE">
-            <wp:extent cx="3399092" cy="1104152"/>
-            <wp:effectExtent l="0" t="0" r="0" b="1270"/>
-            <wp:docPr id="15" name="Picture 15"/>
-            <wp:cNvGraphicFramePr>
-              <a:graphicFrameLocks xmlns:a="http://schemas.openxmlformats.org/drawingml/2006/main" noChangeAspect="1"/>
-            </wp:cNvGraphicFramePr>
-            <a:graphic xmlns:a="http://schemas.openxmlformats.org/drawingml/2006/main">
-              <a:graphicData uri="http://schemas.openxmlformats.org/drawingml/2006/picture">
-                <pic:pic xmlns:pic="http://schemas.openxmlformats.org/drawingml/2006/picture">
-                  <pic:nvPicPr>
-                    <pic:cNvPr id="0" name="Picture 12"/>
-                    <pic:cNvPicPr>
-                      <a:picLocks noChangeAspect="1" noChangeArrowheads="1"/>
-                    </pic:cNvPicPr>
-                  </pic:nvPicPr>
-                  <pic:blipFill rotWithShape="1">
-                    <a:blip r:embed="rId18" cstate="print">
-                      <a:extLst>
-                        <a:ext uri="{28A0092B-C50C-407E-A947-70E740481C1C}">
-                          <a14:useLocalDpi xmlns:a14="http://schemas.microsoft.com/office/drawing/2010/main" val="0"/>
-                        </a:ext>
-                      </a:extLst>
-                    </a:blip>
-                    <a:srcRect l="25424" t="47690" r="10082" b="5745"/>
-                    <a:stretch/>
-                  </pic:blipFill>
-                  <pic:spPr bwMode="auto">
-                    <a:xfrm>
-                      <a:off x="0" y="0"/>
-                      <a:ext cx="3401665" cy="1104988"/>
-                    </a:xfrm>
-                    <a:prstGeom prst="rect">
-                      <a:avLst/>
-                    </a:prstGeom>
-                    <a:noFill/>
-                    <a:ln>
-                      <a:noFill/>
-                    </a:ln>
-                    <a:extLst>
-                      <a:ext uri="{53640926-AAD7-44D8-BBD7-CCE9431645EC}">
-                        <a14:shadowObscured xmlns:a14="http://schemas.microsoft.com/office/drawing/2010/main"/>
-                      </a:ext>
-                    </a:extLst>
-                  </pic:spPr>
-                </pic:pic>
-              </a:graphicData>
-            </a:graphic>
-          </wp:inline>
-        </w:drawing>
-      </w:r>
-      <w:r>
-        <w:rPr>
-          <w:noProof/>
-        </w:rPr>
-        <w:drawing>
-          <wp:inline distT="0" distB="0" distL="0" distR="0" wp14:anchorId="7AE5753E" wp14:editId="26A35EDD">
-            <wp:extent cx="2901636" cy="674343"/>
-            <wp:effectExtent l="0" t="0" r="0" b="0"/>
-            <wp:docPr id="14" name="Picture 14"/>
-            <wp:cNvGraphicFramePr>
-              <a:graphicFrameLocks xmlns:a="http://schemas.openxmlformats.org/drawingml/2006/main" noChangeAspect="1"/>
-            </wp:cNvGraphicFramePr>
-            <a:graphic xmlns:a="http://schemas.openxmlformats.org/drawingml/2006/main">
-              <a:graphicData uri="http://schemas.openxmlformats.org/drawingml/2006/picture">
-                <pic:pic xmlns:pic="http://schemas.openxmlformats.org/drawingml/2006/picture">
-                  <pic:nvPicPr>
-                    <pic:cNvPr id="0" name="Picture 11"/>
-                    <pic:cNvPicPr>
-                      <a:picLocks noChangeAspect="1" noChangeArrowheads="1"/>
-                    </pic:cNvPicPr>
-                  </pic:nvPicPr>
-                  <pic:blipFill rotWithShape="1">
-                    <a:blip r:embed="rId19" cstate="print">
-                      <a:extLst>
-                        <a:ext uri="{28A0092B-C50C-407E-A947-70E740481C1C}">
-                          <a14:useLocalDpi xmlns:a14="http://schemas.microsoft.com/office/drawing/2010/main" val="0"/>
-                        </a:ext>
-                      </a:extLst>
-                    </a:blip>
-                    <a:srcRect l="22321" t="30712" r="22648" b="40861"/>
-                    <a:stretch/>
-                  </pic:blipFill>
-                  <pic:spPr bwMode="auto">
-                    <a:xfrm>
-                      <a:off x="0" y="0"/>
-                      <a:ext cx="2902547" cy="674555"/>
-                    </a:xfrm>
-                    <a:prstGeom prst="rect">
-                      <a:avLst/>
-                    </a:prstGeom>
-                    <a:noFill/>
-                    <a:ln>
-                      <a:noFill/>
-                    </a:ln>
-                    <a:extLst>
-                      <a:ext uri="{53640926-AAD7-44D8-BBD7-CCE9431645EC}">
-                        <a14:shadowObscured xmlns:a14="http://schemas.microsoft.com/office/drawing/2010/main"/>
-                      </a:ext>
-                    </a:extLst>
-                  </pic:spPr>
-                </pic:pic>
-              </a:graphicData>
-            </a:graphic>
-          </wp:inline>
-        </w:drawing>
-      </w:r>
-      <w:r>
-        <w:rPr>
-          <w:noProof/>
-        </w:rPr>
-        <w:lastRenderedPageBreak/>
         <w:drawing>
           <wp:inline distT="0" distB="0" distL="0" distR="0" wp14:anchorId="4FCFBAF1" wp14:editId="61FC770E">
             <wp:extent cx="2854609" cy="1375410"/>
@@ -980,7 +2258,7 @@
                     </pic:cNvPicPr>
                   </pic:nvPicPr>
                   <pic:blipFill rotWithShape="1">
-                    <a:blip r:embed="rId20" cstate="print">
+                    <a:blip r:embed="rId14" cstate="print">
                       <a:extLst>
                         <a:ext uri="{28A0092B-C50C-407E-A947-70E740481C1C}">
                           <a14:useLocalDpi xmlns:a14="http://schemas.microsoft.com/office/drawing/2010/main" val="0"/>
@@ -1014,123 +2292,1783 @@
           </wp:inline>
         </w:drawing>
       </w:r>
-      <w:r>
-        <w:rPr>
-          <w:noProof/>
-        </w:rPr>
-        <w:drawing>
-          <wp:inline distT="0" distB="0" distL="0" distR="0" wp14:anchorId="6F438D49" wp14:editId="78A6BD36">
-            <wp:extent cx="3488195" cy="402879"/>
-            <wp:effectExtent l="0" t="0" r="0" b="0"/>
-            <wp:docPr id="12" name="Picture 12"/>
-            <wp:cNvGraphicFramePr>
-              <a:graphicFrameLocks xmlns:a="http://schemas.openxmlformats.org/drawingml/2006/main" noChangeAspect="1"/>
-            </wp:cNvGraphicFramePr>
-            <a:graphic xmlns:a="http://schemas.openxmlformats.org/drawingml/2006/main">
-              <a:graphicData uri="http://schemas.openxmlformats.org/drawingml/2006/picture">
-                <pic:pic xmlns:pic="http://schemas.openxmlformats.org/drawingml/2006/picture">
-                  <pic:nvPicPr>
-                    <pic:cNvPr id="0" name="Picture 9"/>
-                    <pic:cNvPicPr>
-                      <a:picLocks noChangeAspect="1" noChangeArrowheads="1"/>
-                    </pic:cNvPicPr>
-                  </pic:nvPicPr>
-                  <pic:blipFill rotWithShape="1">
-                    <a:blip r:embed="rId21" cstate="print">
-                      <a:extLst>
-                        <a:ext uri="{28A0092B-C50C-407E-A947-70E740481C1C}">
-                          <a14:useLocalDpi xmlns:a14="http://schemas.microsoft.com/office/drawing/2010/main" val="0"/>
-                        </a:ext>
-                      </a:extLst>
-                    </a:blip>
-                    <a:srcRect l="25640" t="62761" r="25157" b="24608"/>
-                    <a:stretch/>
-                  </pic:blipFill>
-                  <pic:spPr bwMode="auto">
-                    <a:xfrm>
-                      <a:off x="0" y="0"/>
-                      <a:ext cx="3537452" cy="408568"/>
-                    </a:xfrm>
-                    <a:prstGeom prst="rect">
-                      <a:avLst/>
-                    </a:prstGeom>
-                    <a:noFill/>
-                    <a:ln>
-                      <a:noFill/>
-                    </a:ln>
-                    <a:extLst>
-                      <a:ext uri="{53640926-AAD7-44D8-BBD7-CCE9431645EC}">
-                        <a14:shadowObscured xmlns:a14="http://schemas.microsoft.com/office/drawing/2010/main"/>
-                      </a:ext>
-                    </a:extLst>
-                  </pic:spPr>
-                </pic:pic>
-              </a:graphicData>
-            </a:graphic>
-          </wp:inline>
-        </w:drawing>
-      </w:r>
-      <w:r>
-        <w:rPr>
-          <w:noProof/>
-        </w:rPr>
-        <w:drawing>
-          <wp:inline distT="0" distB="0" distL="0" distR="0" wp14:anchorId="0D900C47" wp14:editId="453B5625">
-            <wp:extent cx="2493480" cy="1883121"/>
-            <wp:effectExtent l="0" t="0" r="2540" b="3175"/>
-            <wp:docPr id="11" name="Picture 11"/>
-            <wp:cNvGraphicFramePr>
-              <a:graphicFrameLocks xmlns:a="http://schemas.openxmlformats.org/drawingml/2006/main" noChangeAspect="1"/>
-            </wp:cNvGraphicFramePr>
-            <a:graphic xmlns:a="http://schemas.openxmlformats.org/drawingml/2006/main">
-              <a:graphicData uri="http://schemas.openxmlformats.org/drawingml/2006/picture">
-                <pic:pic xmlns:pic="http://schemas.openxmlformats.org/drawingml/2006/picture">
-                  <pic:nvPicPr>
-                    <pic:cNvPr id="0" name="Picture 8"/>
-                    <pic:cNvPicPr>
-                      <a:picLocks noChangeAspect="1" noChangeArrowheads="1"/>
-                    </pic:cNvPicPr>
-                  </pic:nvPicPr>
-                  <pic:blipFill rotWithShape="1">
-                    <a:blip r:embed="rId22" cstate="print">
-                      <a:extLst>
-                        <a:ext uri="{28A0092B-C50C-407E-A947-70E740481C1C}">
-                          <a14:useLocalDpi xmlns:a14="http://schemas.microsoft.com/office/drawing/2010/main" val="0"/>
-                        </a:ext>
-                      </a:extLst>
-                    </a:blip>
-                    <a:srcRect l="26695" t="14307" r="26009" b="6303"/>
-                    <a:stretch/>
-                  </pic:blipFill>
-                  <pic:spPr bwMode="auto">
-                    <a:xfrm>
-                      <a:off x="0" y="0"/>
-                      <a:ext cx="2494529" cy="1883913"/>
-                    </a:xfrm>
-                    <a:prstGeom prst="rect">
-                      <a:avLst/>
-                    </a:prstGeom>
-                    <a:noFill/>
-                    <a:ln>
-                      <a:noFill/>
-                    </a:ln>
-                    <a:extLst>
-                      <a:ext uri="{53640926-AAD7-44D8-BBD7-CCE9431645EC}">
-                        <a14:shadowObscured xmlns:a14="http://schemas.microsoft.com/office/drawing/2010/main"/>
-                      </a:ext>
-                    </a:extLst>
-                  </pic:spPr>
-                </pic:pic>
-              </a:graphicData>
-            </a:graphic>
-          </wp:inline>
-        </w:drawing>
-      </w:r>
+    </w:p>
+    <w:p>
+      <w:pPr>
+        <w:rPr>
+          <w:rFonts w:hint="eastAsia"/>
+          <w:lang w:eastAsia="zh-CN"/>
+        </w:rPr>
+      </w:pPr>
+      <w:r>
+        <w:rPr>
+          <w:rFonts w:hint="eastAsia"/>
+          <w:lang w:eastAsia="zh-CN"/>
+        </w:rPr>
+        <w:t>PHY</w:t>
+      </w:r>
+      <w:r>
+        <w:rPr>
+          <w:rFonts w:hint="eastAsia"/>
+          <w:lang w:eastAsia="zh-CN"/>
+        </w:rPr>
+        <w:t>芯片寄存器地址从</w:t>
+      </w:r>
+      <w:r>
+        <w:rPr>
+          <w:rFonts w:hint="eastAsia"/>
+          <w:lang w:eastAsia="zh-CN"/>
+        </w:rPr>
+        <w:t>0</w:t>
+      </w:r>
+      <w:r>
+        <w:rPr>
+          <w:lang w:eastAsia="zh-CN"/>
+        </w:rPr>
+        <w:t>-31</w:t>
+      </w:r>
+      <w:r>
+        <w:rPr>
+          <w:rFonts w:hint="eastAsia"/>
+          <w:lang w:eastAsia="zh-CN"/>
+        </w:rPr>
+        <w:t>定义了一些默认寄存器地址，当然随着芯片功能不断增加，很多</w:t>
+      </w:r>
+      <w:r>
+        <w:rPr>
+          <w:rFonts w:hint="eastAsia"/>
+          <w:lang w:eastAsia="zh-CN"/>
+        </w:rPr>
+        <w:t>PHY</w:t>
+      </w:r>
+      <w:r>
+        <w:rPr>
+          <w:rFonts w:hint="eastAsia"/>
+          <w:lang w:eastAsia="zh-CN"/>
+        </w:rPr>
+        <w:t>芯片采用分页技术来扩展地址空间定义更多的寄存器。</w:t>
+      </w:r>
+    </w:p>
+    <w:tbl>
+      <w:tblPr>
+        <w:tblStyle w:val="TableGrid"/>
+        <w:tblW w:w="0" w:type="auto"/>
+        <w:tblLook w:val="04A0" w:firstRow="1" w:lastRow="0" w:firstColumn="1" w:lastColumn="0" w:noHBand="0" w:noVBand="1"/>
+      </w:tblPr>
+      <w:tblGrid>
+        <w:gridCol w:w="1382"/>
+        <w:gridCol w:w="4148"/>
+        <w:gridCol w:w="1383"/>
+        <w:gridCol w:w="1383"/>
+      </w:tblGrid>
+      <w:tr>
+        <w:tc>
+          <w:tcPr>
+            <w:tcW w:w="1382" w:type="dxa"/>
+            <w:vMerge w:val="restart"/>
+          </w:tcPr>
+          <w:p>
+            <w:pPr>
+              <w:rPr>
+                <w:rFonts w:hint="eastAsia"/>
+                <w:lang w:eastAsia="zh-CN"/>
+              </w:rPr>
+            </w:pPr>
+            <w:r>
+              <w:rPr>
+                <w:rFonts w:hint="eastAsia"/>
+                <w:lang w:eastAsia="zh-CN"/>
+              </w:rPr>
+              <w:t>R</w:t>
+            </w:r>
+            <w:r>
+              <w:rPr>
+                <w:lang w:eastAsia="zh-CN"/>
+              </w:rPr>
+              <w:t>egister address</w:t>
+            </w:r>
+          </w:p>
+        </w:tc>
+        <w:tc>
+          <w:tcPr>
+            <w:tcW w:w="4148" w:type="dxa"/>
+            <w:vMerge w:val="restart"/>
+          </w:tcPr>
+          <w:p>
+            <w:pPr>
+              <w:rPr>
+                <w:rFonts w:hint="eastAsia"/>
+                <w:lang w:eastAsia="zh-CN"/>
+              </w:rPr>
+            </w:pPr>
+            <w:r>
+              <w:rPr>
+                <w:rFonts w:hint="eastAsia"/>
+                <w:lang w:eastAsia="zh-CN"/>
+              </w:rPr>
+              <w:t>R</w:t>
+            </w:r>
+            <w:r>
+              <w:rPr>
+                <w:lang w:eastAsia="zh-CN"/>
+              </w:rPr>
+              <w:t>egister name</w:t>
+            </w:r>
+          </w:p>
+        </w:tc>
+        <w:tc>
+          <w:tcPr>
+            <w:tcW w:w="2766" w:type="dxa"/>
+            <w:gridSpan w:val="2"/>
+          </w:tcPr>
+          <w:p>
+            <w:pPr>
+              <w:rPr>
+                <w:rFonts w:hint="eastAsia"/>
+                <w:lang w:eastAsia="zh-CN"/>
+              </w:rPr>
+            </w:pPr>
+            <w:r>
+              <w:rPr>
+                <w:rFonts w:hint="eastAsia"/>
+                <w:lang w:eastAsia="zh-CN"/>
+              </w:rPr>
+              <w:t>Basic/</w:t>
+            </w:r>
+          </w:p>
+        </w:tc>
+      </w:tr>
+      <w:tr>
+        <w:tc>
+          <w:tcPr>
+            <w:tcW w:w="1382" w:type="dxa"/>
+            <w:vMerge/>
+          </w:tcPr>
+          <w:p>
+            <w:pPr>
+              <w:rPr>
+                <w:rFonts w:hint="eastAsia"/>
+                <w:lang w:eastAsia="zh-CN"/>
+              </w:rPr>
+            </w:pPr>
+          </w:p>
+        </w:tc>
+        <w:tc>
+          <w:tcPr>
+            <w:tcW w:w="4148" w:type="dxa"/>
+            <w:vMerge/>
+          </w:tcPr>
+          <w:p>
+            <w:pPr>
+              <w:rPr>
+                <w:rFonts w:hint="eastAsia"/>
+                <w:lang w:eastAsia="zh-CN"/>
+              </w:rPr>
+            </w:pPr>
+          </w:p>
+        </w:tc>
+        <w:tc>
+          <w:tcPr>
+            <w:tcW w:w="1383" w:type="dxa"/>
+          </w:tcPr>
+          <w:p>
+            <w:pPr>
+              <w:rPr>
+                <w:rFonts w:hint="eastAsia"/>
+                <w:lang w:eastAsia="zh-CN"/>
+              </w:rPr>
+            </w:pPr>
+            <w:r>
+              <w:rPr>
+                <w:rFonts w:hint="eastAsia"/>
+                <w:lang w:eastAsia="zh-CN"/>
+              </w:rPr>
+              <w:t>M</w:t>
+            </w:r>
+            <w:r>
+              <w:rPr>
+                <w:lang w:eastAsia="zh-CN"/>
+              </w:rPr>
+              <w:t>II</w:t>
+            </w:r>
+          </w:p>
+        </w:tc>
+        <w:tc>
+          <w:tcPr>
+            <w:tcW w:w="1383" w:type="dxa"/>
+          </w:tcPr>
+          <w:p>
+            <w:pPr>
+              <w:rPr>
+                <w:rFonts w:hint="eastAsia"/>
+                <w:lang w:eastAsia="zh-CN"/>
+              </w:rPr>
+            </w:pPr>
+            <w:r>
+              <w:rPr>
+                <w:rFonts w:hint="eastAsia"/>
+                <w:lang w:eastAsia="zh-CN"/>
+              </w:rPr>
+              <w:t>G</w:t>
+            </w:r>
+            <w:r>
+              <w:rPr>
+                <w:lang w:eastAsia="zh-CN"/>
+              </w:rPr>
+              <w:t>MII</w:t>
+            </w:r>
+          </w:p>
+        </w:tc>
+      </w:tr>
+      <w:tr>
+        <w:tc>
+          <w:tcPr>
+            <w:tcW w:w="1382" w:type="dxa"/>
+          </w:tcPr>
+          <w:p>
+            <w:pPr>
+              <w:rPr>
+                <w:rFonts w:hint="eastAsia"/>
+                <w:lang w:eastAsia="zh-CN"/>
+              </w:rPr>
+            </w:pPr>
+            <w:r>
+              <w:rPr>
+                <w:rFonts w:hint="eastAsia"/>
+                <w:lang w:eastAsia="zh-CN"/>
+              </w:rPr>
+              <w:t>0</w:t>
+            </w:r>
+          </w:p>
+        </w:tc>
+        <w:tc>
+          <w:tcPr>
+            <w:tcW w:w="4148" w:type="dxa"/>
+          </w:tcPr>
+          <w:p>
+            <w:pPr>
+              <w:rPr>
+                <w:rFonts w:hint="eastAsia"/>
+                <w:lang w:eastAsia="zh-CN"/>
+              </w:rPr>
+            </w:pPr>
+            <w:r>
+              <w:rPr>
+                <w:rFonts w:hint="eastAsia"/>
+                <w:lang w:eastAsia="zh-CN"/>
+              </w:rPr>
+              <w:t>C</w:t>
+            </w:r>
+            <w:r>
+              <w:rPr>
+                <w:lang w:eastAsia="zh-CN"/>
+              </w:rPr>
+              <w:t>ontrol</w:t>
+            </w:r>
+          </w:p>
+        </w:tc>
+        <w:tc>
+          <w:tcPr>
+            <w:tcW w:w="1383" w:type="dxa"/>
+          </w:tcPr>
+          <w:p>
+            <w:pPr>
+              <w:rPr>
+                <w:rFonts w:hint="eastAsia"/>
+                <w:lang w:eastAsia="zh-CN"/>
+              </w:rPr>
+            </w:pPr>
+            <w:r>
+              <w:rPr>
+                <w:rFonts w:hint="eastAsia"/>
+                <w:lang w:eastAsia="zh-CN"/>
+              </w:rPr>
+              <w:t>B</w:t>
+            </w:r>
+          </w:p>
+        </w:tc>
+        <w:tc>
+          <w:tcPr>
+            <w:tcW w:w="1383" w:type="dxa"/>
+          </w:tcPr>
+          <w:p>
+            <w:pPr>
+              <w:rPr>
+                <w:rFonts w:hint="eastAsia"/>
+                <w:lang w:eastAsia="zh-CN"/>
+              </w:rPr>
+            </w:pPr>
+            <w:r>
+              <w:rPr>
+                <w:rFonts w:hint="eastAsia"/>
+                <w:lang w:eastAsia="zh-CN"/>
+              </w:rPr>
+              <w:t>B</w:t>
+            </w:r>
+          </w:p>
+        </w:tc>
+      </w:tr>
+      <w:tr>
+        <w:tc>
+          <w:tcPr>
+            <w:tcW w:w="1382" w:type="dxa"/>
+          </w:tcPr>
+          <w:p>
+            <w:pPr>
+              <w:rPr>
+                <w:rFonts w:hint="eastAsia"/>
+                <w:lang w:eastAsia="zh-CN"/>
+              </w:rPr>
+            </w:pPr>
+            <w:r>
+              <w:rPr>
+                <w:rFonts w:hint="eastAsia"/>
+                <w:lang w:eastAsia="zh-CN"/>
+              </w:rPr>
+              <w:t>1</w:t>
+            </w:r>
+          </w:p>
+        </w:tc>
+        <w:tc>
+          <w:tcPr>
+            <w:tcW w:w="4148" w:type="dxa"/>
+          </w:tcPr>
+          <w:p>
+            <w:pPr>
+              <w:rPr>
+                <w:rFonts w:hint="eastAsia"/>
+                <w:lang w:eastAsia="zh-CN"/>
+              </w:rPr>
+            </w:pPr>
+            <w:r>
+              <w:rPr>
+                <w:rFonts w:hint="eastAsia"/>
+                <w:lang w:eastAsia="zh-CN"/>
+              </w:rPr>
+              <w:t>S</w:t>
+            </w:r>
+            <w:r>
+              <w:rPr>
+                <w:lang w:eastAsia="zh-CN"/>
+              </w:rPr>
+              <w:t>tatus</w:t>
+            </w:r>
+          </w:p>
+        </w:tc>
+        <w:tc>
+          <w:tcPr>
+            <w:tcW w:w="1383" w:type="dxa"/>
+          </w:tcPr>
+          <w:p>
+            <w:pPr>
+              <w:rPr>
+                <w:rFonts w:hint="eastAsia"/>
+                <w:lang w:eastAsia="zh-CN"/>
+              </w:rPr>
+            </w:pPr>
+            <w:r>
+              <w:rPr>
+                <w:rFonts w:hint="eastAsia"/>
+                <w:lang w:eastAsia="zh-CN"/>
+              </w:rPr>
+              <w:t>B</w:t>
+            </w:r>
+          </w:p>
+        </w:tc>
+        <w:tc>
+          <w:tcPr>
+            <w:tcW w:w="1383" w:type="dxa"/>
+          </w:tcPr>
+          <w:p>
+            <w:pPr>
+              <w:rPr>
+                <w:rFonts w:hint="eastAsia"/>
+                <w:lang w:eastAsia="zh-CN"/>
+              </w:rPr>
+            </w:pPr>
+            <w:r>
+              <w:rPr>
+                <w:rFonts w:hint="eastAsia"/>
+                <w:lang w:eastAsia="zh-CN"/>
+              </w:rPr>
+              <w:t>B</w:t>
+            </w:r>
+          </w:p>
+        </w:tc>
+      </w:tr>
+      <w:tr>
+        <w:tc>
+          <w:tcPr>
+            <w:tcW w:w="1382" w:type="dxa"/>
+          </w:tcPr>
+          <w:p>
+            <w:pPr>
+              <w:rPr>
+                <w:rFonts w:hint="eastAsia"/>
+                <w:lang w:eastAsia="zh-CN"/>
+              </w:rPr>
+            </w:pPr>
+            <w:r>
+              <w:rPr>
+                <w:rFonts w:hint="eastAsia"/>
+                <w:lang w:eastAsia="zh-CN"/>
+              </w:rPr>
+              <w:t>2</w:t>
+            </w:r>
+            <w:r>
+              <w:rPr>
+                <w:lang w:eastAsia="zh-CN"/>
+              </w:rPr>
+              <w:t>.3</w:t>
+            </w:r>
+          </w:p>
+        </w:tc>
+        <w:tc>
+          <w:tcPr>
+            <w:tcW w:w="4148" w:type="dxa"/>
+          </w:tcPr>
+          <w:p>
+            <w:pPr>
+              <w:rPr>
+                <w:rFonts w:hint="eastAsia"/>
+                <w:lang w:eastAsia="zh-CN"/>
+              </w:rPr>
+            </w:pPr>
+            <w:r>
+              <w:rPr>
+                <w:rFonts w:hint="eastAsia"/>
+                <w:lang w:eastAsia="zh-CN"/>
+              </w:rPr>
+              <w:t>P</w:t>
+            </w:r>
+            <w:r>
+              <w:rPr>
+                <w:lang w:eastAsia="zh-CN"/>
+              </w:rPr>
+              <w:t>HY Identifier</w:t>
+            </w:r>
+          </w:p>
+        </w:tc>
+        <w:tc>
+          <w:tcPr>
+            <w:tcW w:w="1383" w:type="dxa"/>
+          </w:tcPr>
+          <w:p>
+            <w:pPr>
+              <w:rPr>
+                <w:rFonts w:hint="eastAsia"/>
+                <w:lang w:eastAsia="zh-CN"/>
+              </w:rPr>
+            </w:pPr>
+            <w:r>
+              <w:rPr>
+                <w:rFonts w:hint="eastAsia"/>
+                <w:lang w:eastAsia="zh-CN"/>
+              </w:rPr>
+              <w:t>E</w:t>
+            </w:r>
+          </w:p>
+        </w:tc>
+        <w:tc>
+          <w:tcPr>
+            <w:tcW w:w="1383" w:type="dxa"/>
+          </w:tcPr>
+          <w:p>
+            <w:pPr>
+              <w:rPr>
+                <w:rFonts w:hint="eastAsia"/>
+                <w:lang w:eastAsia="zh-CN"/>
+              </w:rPr>
+            </w:pPr>
+            <w:r>
+              <w:rPr>
+                <w:rFonts w:hint="eastAsia"/>
+                <w:lang w:eastAsia="zh-CN"/>
+              </w:rPr>
+              <w:t>E</w:t>
+            </w:r>
+          </w:p>
+        </w:tc>
+      </w:tr>
+      <w:tr>
+        <w:tc>
+          <w:tcPr>
+            <w:tcW w:w="1382" w:type="dxa"/>
+          </w:tcPr>
+          <w:p>
+            <w:pPr>
+              <w:rPr>
+                <w:rFonts w:hint="eastAsia"/>
+                <w:lang w:eastAsia="zh-CN"/>
+              </w:rPr>
+            </w:pPr>
+            <w:r>
+              <w:rPr>
+                <w:rFonts w:hint="eastAsia"/>
+                <w:lang w:eastAsia="zh-CN"/>
+              </w:rPr>
+              <w:t>4</w:t>
+            </w:r>
+          </w:p>
+        </w:tc>
+        <w:tc>
+          <w:tcPr>
+            <w:tcW w:w="4148" w:type="dxa"/>
+          </w:tcPr>
+          <w:p>
+            <w:pPr>
+              <w:rPr>
+                <w:rFonts w:hint="eastAsia"/>
+                <w:lang w:eastAsia="zh-CN"/>
+              </w:rPr>
+            </w:pPr>
+            <w:r>
+              <w:rPr>
+                <w:rFonts w:hint="eastAsia"/>
+                <w:lang w:eastAsia="zh-CN"/>
+              </w:rPr>
+              <w:t>A</w:t>
+            </w:r>
+            <w:r>
+              <w:rPr>
+                <w:lang w:eastAsia="zh-CN"/>
+              </w:rPr>
+              <w:t>uto-Negotiation Advertisement</w:t>
+            </w:r>
+          </w:p>
+        </w:tc>
+        <w:tc>
+          <w:tcPr>
+            <w:tcW w:w="1383" w:type="dxa"/>
+          </w:tcPr>
+          <w:p>
+            <w:pPr>
+              <w:rPr>
+                <w:rFonts w:hint="eastAsia"/>
+                <w:lang w:eastAsia="zh-CN"/>
+              </w:rPr>
+            </w:pPr>
+            <w:r>
+              <w:rPr>
+                <w:rFonts w:hint="eastAsia"/>
+                <w:lang w:eastAsia="zh-CN"/>
+              </w:rPr>
+              <w:t>E</w:t>
+            </w:r>
+          </w:p>
+        </w:tc>
+        <w:tc>
+          <w:tcPr>
+            <w:tcW w:w="1383" w:type="dxa"/>
+          </w:tcPr>
+          <w:p>
+            <w:pPr>
+              <w:rPr>
+                <w:rFonts w:hint="eastAsia"/>
+                <w:lang w:eastAsia="zh-CN"/>
+              </w:rPr>
+            </w:pPr>
+            <w:r>
+              <w:rPr>
+                <w:rFonts w:hint="eastAsia"/>
+                <w:lang w:eastAsia="zh-CN"/>
+              </w:rPr>
+              <w:t>E</w:t>
+            </w:r>
+          </w:p>
+        </w:tc>
+      </w:tr>
+      <w:tr>
+        <w:tc>
+          <w:tcPr>
+            <w:tcW w:w="1382" w:type="dxa"/>
+          </w:tcPr>
+          <w:p>
+            <w:pPr>
+              <w:rPr>
+                <w:rFonts w:hint="eastAsia"/>
+                <w:lang w:eastAsia="zh-CN"/>
+              </w:rPr>
+            </w:pPr>
+            <w:r>
+              <w:rPr>
+                <w:rFonts w:hint="eastAsia"/>
+                <w:lang w:eastAsia="zh-CN"/>
+              </w:rPr>
+              <w:t>5</w:t>
+            </w:r>
+          </w:p>
+        </w:tc>
+        <w:tc>
+          <w:tcPr>
+            <w:tcW w:w="4148" w:type="dxa"/>
+          </w:tcPr>
+          <w:p>
+            <w:pPr>
+              <w:rPr>
+                <w:rFonts w:hint="eastAsia"/>
+                <w:lang w:eastAsia="zh-CN"/>
+              </w:rPr>
+            </w:pPr>
+            <w:r>
+              <w:rPr>
+                <w:rFonts w:hint="eastAsia"/>
+                <w:lang w:eastAsia="zh-CN"/>
+              </w:rPr>
+              <w:t>A</w:t>
+            </w:r>
+            <w:r>
+              <w:rPr>
+                <w:lang w:eastAsia="zh-CN"/>
+              </w:rPr>
+              <w:t>uto-Negotiation</w:t>
+            </w:r>
+            <w:r>
+              <w:rPr>
+                <w:lang w:eastAsia="zh-CN"/>
+              </w:rPr>
+              <w:t xml:space="preserve"> Link Partner Base Page Ability</w:t>
+            </w:r>
+          </w:p>
+        </w:tc>
+        <w:tc>
+          <w:tcPr>
+            <w:tcW w:w="1383" w:type="dxa"/>
+          </w:tcPr>
+          <w:p>
+            <w:pPr>
+              <w:rPr>
+                <w:rFonts w:hint="eastAsia"/>
+                <w:lang w:eastAsia="zh-CN"/>
+              </w:rPr>
+            </w:pPr>
+            <w:r>
+              <w:rPr>
+                <w:rFonts w:hint="eastAsia"/>
+                <w:lang w:eastAsia="zh-CN"/>
+              </w:rPr>
+              <w:t>E</w:t>
+            </w:r>
+          </w:p>
+        </w:tc>
+        <w:tc>
+          <w:tcPr>
+            <w:tcW w:w="1383" w:type="dxa"/>
+          </w:tcPr>
+          <w:p>
+            <w:pPr>
+              <w:rPr>
+                <w:rFonts w:hint="eastAsia"/>
+                <w:lang w:eastAsia="zh-CN"/>
+              </w:rPr>
+            </w:pPr>
+            <w:r>
+              <w:rPr>
+                <w:rFonts w:hint="eastAsia"/>
+                <w:lang w:eastAsia="zh-CN"/>
+              </w:rPr>
+              <w:t>E</w:t>
+            </w:r>
+          </w:p>
+        </w:tc>
+      </w:tr>
+      <w:tr>
+        <w:tc>
+          <w:tcPr>
+            <w:tcW w:w="1382" w:type="dxa"/>
+          </w:tcPr>
+          <w:p>
+            <w:pPr>
+              <w:rPr>
+                <w:rFonts w:hint="eastAsia"/>
+                <w:lang w:eastAsia="zh-CN"/>
+              </w:rPr>
+            </w:pPr>
+            <w:r>
+              <w:rPr>
+                <w:rFonts w:hint="eastAsia"/>
+                <w:lang w:eastAsia="zh-CN"/>
+              </w:rPr>
+              <w:t>6</w:t>
+            </w:r>
+          </w:p>
+        </w:tc>
+        <w:tc>
+          <w:tcPr>
+            <w:tcW w:w="4148" w:type="dxa"/>
+          </w:tcPr>
+          <w:p>
+            <w:pPr>
+              <w:rPr>
+                <w:rFonts w:hint="eastAsia"/>
+                <w:lang w:eastAsia="zh-CN"/>
+              </w:rPr>
+            </w:pPr>
+            <w:r>
+              <w:rPr>
+                <w:rFonts w:hint="eastAsia"/>
+                <w:lang w:eastAsia="zh-CN"/>
+              </w:rPr>
+              <w:t>A</w:t>
+            </w:r>
+            <w:r>
+              <w:rPr>
+                <w:lang w:eastAsia="zh-CN"/>
+              </w:rPr>
+              <w:t>uto-Negotiation</w:t>
+            </w:r>
+            <w:r>
+              <w:rPr>
+                <w:lang w:eastAsia="zh-CN"/>
+              </w:rPr>
+              <w:t xml:space="preserve"> Expansion</w:t>
+            </w:r>
+          </w:p>
+        </w:tc>
+        <w:tc>
+          <w:tcPr>
+            <w:tcW w:w="1383" w:type="dxa"/>
+          </w:tcPr>
+          <w:p>
+            <w:pPr>
+              <w:rPr>
+                <w:rFonts w:hint="eastAsia"/>
+                <w:lang w:eastAsia="zh-CN"/>
+              </w:rPr>
+            </w:pPr>
+            <w:r>
+              <w:rPr>
+                <w:rFonts w:hint="eastAsia"/>
+                <w:lang w:eastAsia="zh-CN"/>
+              </w:rPr>
+              <w:t>E</w:t>
+            </w:r>
+          </w:p>
+        </w:tc>
+        <w:tc>
+          <w:tcPr>
+            <w:tcW w:w="1383" w:type="dxa"/>
+          </w:tcPr>
+          <w:p>
+            <w:pPr>
+              <w:rPr>
+                <w:rFonts w:hint="eastAsia"/>
+                <w:lang w:eastAsia="zh-CN"/>
+              </w:rPr>
+            </w:pPr>
+            <w:r>
+              <w:rPr>
+                <w:rFonts w:hint="eastAsia"/>
+                <w:lang w:eastAsia="zh-CN"/>
+              </w:rPr>
+              <w:t>E</w:t>
+            </w:r>
+          </w:p>
+        </w:tc>
+      </w:tr>
+      <w:tr>
+        <w:tc>
+          <w:tcPr>
+            <w:tcW w:w="1382" w:type="dxa"/>
+          </w:tcPr>
+          <w:p>
+            <w:pPr>
+              <w:rPr>
+                <w:rFonts w:hint="eastAsia"/>
+                <w:lang w:eastAsia="zh-CN"/>
+              </w:rPr>
+            </w:pPr>
+            <w:r>
+              <w:rPr>
+                <w:rFonts w:hint="eastAsia"/>
+                <w:lang w:eastAsia="zh-CN"/>
+              </w:rPr>
+              <w:t>7</w:t>
+            </w:r>
+          </w:p>
+        </w:tc>
+        <w:tc>
+          <w:tcPr>
+            <w:tcW w:w="4148" w:type="dxa"/>
+          </w:tcPr>
+          <w:p>
+            <w:pPr>
+              <w:rPr>
+                <w:rFonts w:hint="eastAsia"/>
+                <w:lang w:eastAsia="zh-CN"/>
+              </w:rPr>
+            </w:pPr>
+            <w:r>
+              <w:rPr>
+                <w:rFonts w:hint="eastAsia"/>
+                <w:lang w:eastAsia="zh-CN"/>
+              </w:rPr>
+              <w:t>A</w:t>
+            </w:r>
+            <w:r>
+              <w:rPr>
+                <w:lang w:eastAsia="zh-CN"/>
+              </w:rPr>
+              <w:t>uto-Negotiation</w:t>
+            </w:r>
+            <w:r>
+              <w:rPr>
+                <w:lang w:eastAsia="zh-CN"/>
+              </w:rPr>
+              <w:t xml:space="preserve"> Next Page Transmit</w:t>
+            </w:r>
+          </w:p>
+        </w:tc>
+        <w:tc>
+          <w:tcPr>
+            <w:tcW w:w="1383" w:type="dxa"/>
+          </w:tcPr>
+          <w:p>
+            <w:pPr>
+              <w:rPr>
+                <w:rFonts w:hint="eastAsia"/>
+                <w:lang w:eastAsia="zh-CN"/>
+              </w:rPr>
+            </w:pPr>
+            <w:r>
+              <w:rPr>
+                <w:rFonts w:hint="eastAsia"/>
+                <w:lang w:eastAsia="zh-CN"/>
+              </w:rPr>
+              <w:t>E</w:t>
+            </w:r>
+          </w:p>
+        </w:tc>
+        <w:tc>
+          <w:tcPr>
+            <w:tcW w:w="1383" w:type="dxa"/>
+          </w:tcPr>
+          <w:p>
+            <w:pPr>
+              <w:rPr>
+                <w:rFonts w:hint="eastAsia"/>
+                <w:lang w:eastAsia="zh-CN"/>
+              </w:rPr>
+            </w:pPr>
+            <w:r>
+              <w:rPr>
+                <w:rFonts w:hint="eastAsia"/>
+                <w:lang w:eastAsia="zh-CN"/>
+              </w:rPr>
+              <w:t>E</w:t>
+            </w:r>
+          </w:p>
+        </w:tc>
+      </w:tr>
+      <w:tr>
+        <w:tc>
+          <w:tcPr>
+            <w:tcW w:w="1382" w:type="dxa"/>
+          </w:tcPr>
+          <w:p>
+            <w:pPr>
+              <w:rPr>
+                <w:rFonts w:hint="eastAsia"/>
+                <w:lang w:eastAsia="zh-CN"/>
+              </w:rPr>
+            </w:pPr>
+            <w:r>
+              <w:rPr>
+                <w:rFonts w:hint="eastAsia"/>
+                <w:lang w:eastAsia="zh-CN"/>
+              </w:rPr>
+              <w:t>8</w:t>
+            </w:r>
+          </w:p>
+        </w:tc>
+        <w:tc>
+          <w:tcPr>
+            <w:tcW w:w="4148" w:type="dxa"/>
+          </w:tcPr>
+          <w:p>
+            <w:pPr>
+              <w:rPr>
+                <w:rFonts w:hint="eastAsia"/>
+                <w:lang w:eastAsia="zh-CN"/>
+              </w:rPr>
+            </w:pPr>
+            <w:r>
+              <w:rPr>
+                <w:rFonts w:hint="eastAsia"/>
+                <w:lang w:eastAsia="zh-CN"/>
+              </w:rPr>
+              <w:t>A</w:t>
+            </w:r>
+            <w:r>
+              <w:rPr>
+                <w:lang w:eastAsia="zh-CN"/>
+              </w:rPr>
+              <w:t>uto-Negotiation</w:t>
+            </w:r>
+            <w:r>
+              <w:rPr>
+                <w:lang w:eastAsia="zh-CN"/>
+              </w:rPr>
+              <w:t xml:space="preserve"> Link Partner Received Next Page</w:t>
+            </w:r>
+          </w:p>
+        </w:tc>
+        <w:tc>
+          <w:tcPr>
+            <w:tcW w:w="1383" w:type="dxa"/>
+          </w:tcPr>
+          <w:p>
+            <w:pPr>
+              <w:rPr>
+                <w:rFonts w:hint="eastAsia"/>
+                <w:lang w:eastAsia="zh-CN"/>
+              </w:rPr>
+            </w:pPr>
+            <w:r>
+              <w:rPr>
+                <w:rFonts w:hint="eastAsia"/>
+                <w:lang w:eastAsia="zh-CN"/>
+              </w:rPr>
+              <w:t>E</w:t>
+            </w:r>
+          </w:p>
+        </w:tc>
+        <w:tc>
+          <w:tcPr>
+            <w:tcW w:w="1383" w:type="dxa"/>
+          </w:tcPr>
+          <w:p>
+            <w:pPr>
+              <w:rPr>
+                <w:rFonts w:hint="eastAsia"/>
+                <w:lang w:eastAsia="zh-CN"/>
+              </w:rPr>
+            </w:pPr>
+            <w:r>
+              <w:rPr>
+                <w:rFonts w:hint="eastAsia"/>
+                <w:lang w:eastAsia="zh-CN"/>
+              </w:rPr>
+              <w:t>E</w:t>
+            </w:r>
+          </w:p>
+        </w:tc>
+      </w:tr>
+      <w:tr>
+        <w:tc>
+          <w:tcPr>
+            <w:tcW w:w="1382" w:type="dxa"/>
+          </w:tcPr>
+          <w:p>
+            <w:pPr>
+              <w:rPr>
+                <w:rFonts w:hint="eastAsia"/>
+                <w:lang w:eastAsia="zh-CN"/>
+              </w:rPr>
+            </w:pPr>
+            <w:r>
+              <w:rPr>
+                <w:rFonts w:hint="eastAsia"/>
+                <w:lang w:eastAsia="zh-CN"/>
+              </w:rPr>
+              <w:t>9</w:t>
+            </w:r>
+          </w:p>
+        </w:tc>
+        <w:tc>
+          <w:tcPr>
+            <w:tcW w:w="4148" w:type="dxa"/>
+          </w:tcPr>
+          <w:p>
+            <w:pPr>
+              <w:rPr>
+                <w:rFonts w:hint="eastAsia"/>
+                <w:lang w:eastAsia="zh-CN"/>
+              </w:rPr>
+            </w:pPr>
+            <w:r>
+              <w:rPr>
+                <w:rFonts w:hint="eastAsia"/>
+                <w:lang w:eastAsia="zh-CN"/>
+              </w:rPr>
+              <w:t>M</w:t>
+            </w:r>
+            <w:r>
+              <w:rPr>
+                <w:lang w:eastAsia="zh-CN"/>
+              </w:rPr>
+              <w:t>ASTER-SLAVE Control Register</w:t>
+            </w:r>
+          </w:p>
+        </w:tc>
+        <w:tc>
+          <w:tcPr>
+            <w:tcW w:w="1383" w:type="dxa"/>
+          </w:tcPr>
+          <w:p>
+            <w:pPr>
+              <w:rPr>
+                <w:rFonts w:hint="eastAsia"/>
+                <w:lang w:eastAsia="zh-CN"/>
+              </w:rPr>
+            </w:pPr>
+            <w:r>
+              <w:rPr>
+                <w:rFonts w:hint="eastAsia"/>
+                <w:lang w:eastAsia="zh-CN"/>
+              </w:rPr>
+              <w:t>E</w:t>
+            </w:r>
+          </w:p>
+        </w:tc>
+        <w:tc>
+          <w:tcPr>
+            <w:tcW w:w="1383" w:type="dxa"/>
+          </w:tcPr>
+          <w:p>
+            <w:pPr>
+              <w:rPr>
+                <w:rFonts w:hint="eastAsia"/>
+                <w:lang w:eastAsia="zh-CN"/>
+              </w:rPr>
+            </w:pPr>
+            <w:r>
+              <w:rPr>
+                <w:rFonts w:hint="eastAsia"/>
+                <w:lang w:eastAsia="zh-CN"/>
+              </w:rPr>
+              <w:t>E</w:t>
+            </w:r>
+          </w:p>
+        </w:tc>
+      </w:tr>
+      <w:tr>
+        <w:tc>
+          <w:tcPr>
+            <w:tcW w:w="1382" w:type="dxa"/>
+          </w:tcPr>
+          <w:p>
+            <w:pPr>
+              <w:rPr>
+                <w:rFonts w:hint="eastAsia"/>
+                <w:lang w:eastAsia="zh-CN"/>
+              </w:rPr>
+            </w:pPr>
+            <w:r>
+              <w:rPr>
+                <w:rFonts w:hint="eastAsia"/>
+                <w:lang w:eastAsia="zh-CN"/>
+              </w:rPr>
+              <w:t>1</w:t>
+            </w:r>
+            <w:r>
+              <w:rPr>
+                <w:lang w:eastAsia="zh-CN"/>
+              </w:rPr>
+              <w:t>0</w:t>
+            </w:r>
+          </w:p>
+        </w:tc>
+        <w:tc>
+          <w:tcPr>
+            <w:tcW w:w="4148" w:type="dxa"/>
+          </w:tcPr>
+          <w:p>
+            <w:pPr>
+              <w:rPr>
+                <w:rFonts w:hint="eastAsia"/>
+                <w:lang w:eastAsia="zh-CN"/>
+              </w:rPr>
+            </w:pPr>
+            <w:r>
+              <w:rPr>
+                <w:rFonts w:hint="eastAsia"/>
+                <w:lang w:eastAsia="zh-CN"/>
+              </w:rPr>
+              <w:t>M</w:t>
+            </w:r>
+            <w:r>
+              <w:rPr>
+                <w:lang w:eastAsia="zh-CN"/>
+              </w:rPr>
+              <w:t xml:space="preserve">ASTER-SLAVE </w:t>
+            </w:r>
+            <w:r>
+              <w:rPr>
+                <w:lang w:eastAsia="zh-CN"/>
+              </w:rPr>
+              <w:t>Status</w:t>
+            </w:r>
+            <w:r>
+              <w:rPr>
+                <w:lang w:eastAsia="zh-CN"/>
+              </w:rPr>
+              <w:t xml:space="preserve"> Register</w:t>
+            </w:r>
+          </w:p>
+        </w:tc>
+        <w:tc>
+          <w:tcPr>
+            <w:tcW w:w="1383" w:type="dxa"/>
+          </w:tcPr>
+          <w:p>
+            <w:pPr>
+              <w:rPr>
+                <w:rFonts w:hint="eastAsia"/>
+                <w:lang w:eastAsia="zh-CN"/>
+              </w:rPr>
+            </w:pPr>
+            <w:r>
+              <w:rPr>
+                <w:rFonts w:hint="eastAsia"/>
+                <w:lang w:eastAsia="zh-CN"/>
+              </w:rPr>
+              <w:t>E</w:t>
+            </w:r>
+          </w:p>
+        </w:tc>
+        <w:tc>
+          <w:tcPr>
+            <w:tcW w:w="1383" w:type="dxa"/>
+          </w:tcPr>
+          <w:p>
+            <w:pPr>
+              <w:rPr>
+                <w:rFonts w:hint="eastAsia"/>
+                <w:lang w:eastAsia="zh-CN"/>
+              </w:rPr>
+            </w:pPr>
+            <w:r>
+              <w:rPr>
+                <w:rFonts w:hint="eastAsia"/>
+                <w:lang w:eastAsia="zh-CN"/>
+              </w:rPr>
+              <w:t>E</w:t>
+            </w:r>
+          </w:p>
+        </w:tc>
+      </w:tr>
+      <w:tr>
+        <w:tc>
+          <w:tcPr>
+            <w:tcW w:w="1382" w:type="dxa"/>
+          </w:tcPr>
+          <w:p>
+            <w:pPr>
+              <w:rPr>
+                <w:rFonts w:hint="eastAsia"/>
+                <w:lang w:eastAsia="zh-CN"/>
+              </w:rPr>
+            </w:pPr>
+            <w:r>
+              <w:rPr>
+                <w:rFonts w:hint="eastAsia"/>
+                <w:lang w:eastAsia="zh-CN"/>
+              </w:rPr>
+              <w:t>1</w:t>
+            </w:r>
+            <w:r>
+              <w:rPr>
+                <w:lang w:eastAsia="zh-CN"/>
+              </w:rPr>
+              <w:t>1</w:t>
+            </w:r>
+          </w:p>
+        </w:tc>
+        <w:tc>
+          <w:tcPr>
+            <w:tcW w:w="4148" w:type="dxa"/>
+          </w:tcPr>
+          <w:p>
+            <w:pPr>
+              <w:rPr>
+                <w:rFonts w:hint="eastAsia"/>
+                <w:lang w:eastAsia="zh-CN"/>
+              </w:rPr>
+            </w:pPr>
+            <w:r>
+              <w:rPr>
+                <w:rFonts w:hint="eastAsia"/>
+                <w:lang w:eastAsia="zh-CN"/>
+              </w:rPr>
+              <w:t>P</w:t>
+            </w:r>
+            <w:r>
+              <w:rPr>
+                <w:lang w:eastAsia="zh-CN"/>
+              </w:rPr>
+              <w:t xml:space="preserve">SE Control </w:t>
+            </w:r>
+            <w:r>
+              <w:rPr>
+                <w:lang w:eastAsia="zh-CN"/>
+              </w:rPr>
+              <w:t>Register</w:t>
+            </w:r>
+          </w:p>
+        </w:tc>
+        <w:tc>
+          <w:tcPr>
+            <w:tcW w:w="1383" w:type="dxa"/>
+          </w:tcPr>
+          <w:p>
+            <w:pPr>
+              <w:rPr>
+                <w:rFonts w:hint="eastAsia"/>
+                <w:lang w:eastAsia="zh-CN"/>
+              </w:rPr>
+            </w:pPr>
+            <w:r>
+              <w:rPr>
+                <w:rFonts w:hint="eastAsia"/>
+                <w:lang w:eastAsia="zh-CN"/>
+              </w:rPr>
+              <w:t>E</w:t>
+            </w:r>
+          </w:p>
+        </w:tc>
+        <w:tc>
+          <w:tcPr>
+            <w:tcW w:w="1383" w:type="dxa"/>
+          </w:tcPr>
+          <w:p>
+            <w:pPr>
+              <w:rPr>
+                <w:rFonts w:hint="eastAsia"/>
+                <w:lang w:eastAsia="zh-CN"/>
+              </w:rPr>
+            </w:pPr>
+            <w:r>
+              <w:rPr>
+                <w:rFonts w:hint="eastAsia"/>
+                <w:lang w:eastAsia="zh-CN"/>
+              </w:rPr>
+              <w:t>E</w:t>
+            </w:r>
+          </w:p>
+        </w:tc>
+      </w:tr>
+      <w:tr>
+        <w:tc>
+          <w:tcPr>
+            <w:tcW w:w="1382" w:type="dxa"/>
+          </w:tcPr>
+          <w:p>
+            <w:pPr>
+              <w:rPr>
+                <w:rFonts w:hint="eastAsia"/>
+                <w:lang w:eastAsia="zh-CN"/>
+              </w:rPr>
+            </w:pPr>
+            <w:r>
+              <w:rPr>
+                <w:rFonts w:hint="eastAsia"/>
+                <w:lang w:eastAsia="zh-CN"/>
+              </w:rPr>
+              <w:t>1</w:t>
+            </w:r>
+            <w:r>
+              <w:rPr>
+                <w:lang w:eastAsia="zh-CN"/>
+              </w:rPr>
+              <w:t>2</w:t>
+            </w:r>
+          </w:p>
+        </w:tc>
+        <w:tc>
+          <w:tcPr>
+            <w:tcW w:w="4148" w:type="dxa"/>
+          </w:tcPr>
+          <w:p>
+            <w:pPr>
+              <w:rPr>
+                <w:rFonts w:hint="eastAsia"/>
+                <w:lang w:eastAsia="zh-CN"/>
+              </w:rPr>
+            </w:pPr>
+            <w:r>
+              <w:rPr>
+                <w:rFonts w:hint="eastAsia"/>
+                <w:lang w:eastAsia="zh-CN"/>
+              </w:rPr>
+              <w:t>P</w:t>
+            </w:r>
+            <w:r>
+              <w:rPr>
+                <w:lang w:eastAsia="zh-CN"/>
+              </w:rPr>
+              <w:t xml:space="preserve">SE </w:t>
+            </w:r>
+            <w:r>
+              <w:rPr>
+                <w:lang w:eastAsia="zh-CN"/>
+              </w:rPr>
+              <w:t>Status</w:t>
+            </w:r>
+            <w:r>
+              <w:rPr>
+                <w:lang w:eastAsia="zh-CN"/>
+              </w:rPr>
+              <w:t xml:space="preserve"> Register</w:t>
+            </w:r>
+          </w:p>
+        </w:tc>
+        <w:tc>
+          <w:tcPr>
+            <w:tcW w:w="1383" w:type="dxa"/>
+          </w:tcPr>
+          <w:p>
+            <w:pPr>
+              <w:rPr>
+                <w:rFonts w:hint="eastAsia"/>
+                <w:lang w:eastAsia="zh-CN"/>
+              </w:rPr>
+            </w:pPr>
+            <w:r>
+              <w:rPr>
+                <w:rFonts w:hint="eastAsia"/>
+                <w:lang w:eastAsia="zh-CN"/>
+              </w:rPr>
+              <w:t>E</w:t>
+            </w:r>
+          </w:p>
+        </w:tc>
+        <w:tc>
+          <w:tcPr>
+            <w:tcW w:w="1383" w:type="dxa"/>
+          </w:tcPr>
+          <w:p>
+            <w:pPr>
+              <w:rPr>
+                <w:rFonts w:hint="eastAsia"/>
+                <w:lang w:eastAsia="zh-CN"/>
+              </w:rPr>
+            </w:pPr>
+            <w:r>
+              <w:rPr>
+                <w:rFonts w:hint="eastAsia"/>
+                <w:lang w:eastAsia="zh-CN"/>
+              </w:rPr>
+              <w:t>E</w:t>
+            </w:r>
+          </w:p>
+        </w:tc>
+      </w:tr>
+      <w:tr>
+        <w:tc>
+          <w:tcPr>
+            <w:tcW w:w="1382" w:type="dxa"/>
+          </w:tcPr>
+          <w:p>
+            <w:pPr>
+              <w:rPr>
+                <w:rFonts w:hint="eastAsia"/>
+                <w:lang w:eastAsia="zh-CN"/>
+              </w:rPr>
+            </w:pPr>
+            <w:r>
+              <w:rPr>
+                <w:rFonts w:hint="eastAsia"/>
+                <w:lang w:eastAsia="zh-CN"/>
+              </w:rPr>
+              <w:t>1</w:t>
+            </w:r>
+            <w:r>
+              <w:rPr>
+                <w:lang w:eastAsia="zh-CN"/>
+              </w:rPr>
+              <w:t>3</w:t>
+            </w:r>
+          </w:p>
+        </w:tc>
+        <w:tc>
+          <w:tcPr>
+            <w:tcW w:w="4148" w:type="dxa"/>
+          </w:tcPr>
+          <w:p>
+            <w:pPr>
+              <w:rPr>
+                <w:rFonts w:hint="eastAsia"/>
+                <w:lang w:eastAsia="zh-CN"/>
+              </w:rPr>
+            </w:pPr>
+            <w:r>
+              <w:rPr>
+                <w:rFonts w:hint="eastAsia"/>
+                <w:lang w:eastAsia="zh-CN"/>
+              </w:rPr>
+              <w:t>M</w:t>
+            </w:r>
+            <w:r>
+              <w:rPr>
+                <w:lang w:eastAsia="zh-CN"/>
+              </w:rPr>
+              <w:t xml:space="preserve">MD Access </w:t>
+            </w:r>
+            <w:r>
+              <w:rPr>
+                <w:lang w:eastAsia="zh-CN"/>
+              </w:rPr>
+              <w:t>Control Register</w:t>
+            </w:r>
+          </w:p>
+        </w:tc>
+        <w:tc>
+          <w:tcPr>
+            <w:tcW w:w="1383" w:type="dxa"/>
+          </w:tcPr>
+          <w:p>
+            <w:pPr>
+              <w:rPr>
+                <w:rFonts w:hint="eastAsia"/>
+                <w:lang w:eastAsia="zh-CN"/>
+              </w:rPr>
+            </w:pPr>
+            <w:r>
+              <w:rPr>
+                <w:rFonts w:hint="eastAsia"/>
+                <w:lang w:eastAsia="zh-CN"/>
+              </w:rPr>
+              <w:t>E</w:t>
+            </w:r>
+          </w:p>
+        </w:tc>
+        <w:tc>
+          <w:tcPr>
+            <w:tcW w:w="1383" w:type="dxa"/>
+          </w:tcPr>
+          <w:p>
+            <w:pPr>
+              <w:rPr>
+                <w:rFonts w:hint="eastAsia"/>
+                <w:lang w:eastAsia="zh-CN"/>
+              </w:rPr>
+            </w:pPr>
+            <w:r>
+              <w:rPr>
+                <w:rFonts w:hint="eastAsia"/>
+                <w:lang w:eastAsia="zh-CN"/>
+              </w:rPr>
+              <w:t>E</w:t>
+            </w:r>
+          </w:p>
+        </w:tc>
+      </w:tr>
+      <w:tr>
+        <w:tc>
+          <w:tcPr>
+            <w:tcW w:w="1382" w:type="dxa"/>
+          </w:tcPr>
+          <w:p>
+            <w:pPr>
+              <w:rPr>
+                <w:rFonts w:hint="eastAsia"/>
+                <w:lang w:eastAsia="zh-CN"/>
+              </w:rPr>
+            </w:pPr>
+            <w:r>
+              <w:rPr>
+                <w:rFonts w:hint="eastAsia"/>
+                <w:lang w:eastAsia="zh-CN"/>
+              </w:rPr>
+              <w:t>1</w:t>
+            </w:r>
+            <w:r>
+              <w:rPr>
+                <w:lang w:eastAsia="zh-CN"/>
+              </w:rPr>
+              <w:t>4</w:t>
+            </w:r>
+          </w:p>
+        </w:tc>
+        <w:tc>
+          <w:tcPr>
+            <w:tcW w:w="4148" w:type="dxa"/>
+          </w:tcPr>
+          <w:p>
+            <w:pPr>
+              <w:rPr>
+                <w:rFonts w:hint="eastAsia"/>
+                <w:lang w:eastAsia="zh-CN"/>
+              </w:rPr>
+            </w:pPr>
+            <w:r>
+              <w:rPr>
+                <w:rFonts w:hint="eastAsia"/>
+                <w:lang w:eastAsia="zh-CN"/>
+              </w:rPr>
+              <w:t>M</w:t>
+            </w:r>
+            <w:r>
+              <w:rPr>
+                <w:lang w:eastAsia="zh-CN"/>
+              </w:rPr>
+              <w:t xml:space="preserve">MD Access </w:t>
+            </w:r>
+            <w:r>
+              <w:rPr>
+                <w:lang w:eastAsia="zh-CN"/>
+              </w:rPr>
+              <w:t>Address Data</w:t>
+            </w:r>
+            <w:r>
+              <w:rPr>
+                <w:lang w:eastAsia="zh-CN"/>
+              </w:rPr>
+              <w:t xml:space="preserve"> Register</w:t>
+            </w:r>
+          </w:p>
+        </w:tc>
+        <w:tc>
+          <w:tcPr>
+            <w:tcW w:w="1383" w:type="dxa"/>
+          </w:tcPr>
+          <w:p>
+            <w:pPr>
+              <w:rPr>
+                <w:rFonts w:hint="eastAsia"/>
+                <w:lang w:eastAsia="zh-CN"/>
+              </w:rPr>
+            </w:pPr>
+            <w:r>
+              <w:rPr>
+                <w:rFonts w:hint="eastAsia"/>
+                <w:lang w:eastAsia="zh-CN"/>
+              </w:rPr>
+              <w:t>E</w:t>
+            </w:r>
+          </w:p>
+        </w:tc>
+        <w:tc>
+          <w:tcPr>
+            <w:tcW w:w="1383" w:type="dxa"/>
+          </w:tcPr>
+          <w:p>
+            <w:pPr>
+              <w:rPr>
+                <w:rFonts w:hint="eastAsia"/>
+                <w:lang w:eastAsia="zh-CN"/>
+              </w:rPr>
+            </w:pPr>
+            <w:r>
+              <w:rPr>
+                <w:rFonts w:hint="eastAsia"/>
+                <w:lang w:eastAsia="zh-CN"/>
+              </w:rPr>
+              <w:t>E</w:t>
+            </w:r>
+          </w:p>
+        </w:tc>
+      </w:tr>
+      <w:tr>
+        <w:tc>
+          <w:tcPr>
+            <w:tcW w:w="1382" w:type="dxa"/>
+          </w:tcPr>
+          <w:p>
+            <w:pPr>
+              <w:rPr>
+                <w:rFonts w:hint="eastAsia"/>
+                <w:lang w:eastAsia="zh-CN"/>
+              </w:rPr>
+            </w:pPr>
+            <w:r>
+              <w:rPr>
+                <w:rFonts w:hint="eastAsia"/>
+                <w:lang w:eastAsia="zh-CN"/>
+              </w:rPr>
+              <w:t>1</w:t>
+            </w:r>
+            <w:r>
+              <w:rPr>
+                <w:lang w:eastAsia="zh-CN"/>
+              </w:rPr>
+              <w:t>5</w:t>
+            </w:r>
+          </w:p>
+        </w:tc>
+        <w:tc>
+          <w:tcPr>
+            <w:tcW w:w="4148" w:type="dxa"/>
+          </w:tcPr>
+          <w:p>
+            <w:pPr>
+              <w:rPr>
+                <w:rFonts w:hint="eastAsia"/>
+                <w:lang w:eastAsia="zh-CN"/>
+              </w:rPr>
+            </w:pPr>
+            <w:r>
+              <w:rPr>
+                <w:rFonts w:hint="eastAsia"/>
+                <w:lang w:eastAsia="zh-CN"/>
+              </w:rPr>
+              <w:t>E</w:t>
+            </w:r>
+            <w:r>
+              <w:rPr>
+                <w:lang w:eastAsia="zh-CN"/>
+              </w:rPr>
+              <w:t>xtended Status</w:t>
+            </w:r>
+          </w:p>
+        </w:tc>
+        <w:tc>
+          <w:tcPr>
+            <w:tcW w:w="1383" w:type="dxa"/>
+          </w:tcPr>
+          <w:p>
+            <w:pPr>
+              <w:rPr>
+                <w:rFonts w:hint="eastAsia"/>
+                <w:lang w:eastAsia="zh-CN"/>
+              </w:rPr>
+            </w:pPr>
+            <w:r>
+              <w:rPr>
+                <w:rFonts w:hint="eastAsia"/>
+                <w:lang w:eastAsia="zh-CN"/>
+              </w:rPr>
+              <w:t>R</w:t>
+            </w:r>
+            <w:r>
+              <w:rPr>
+                <w:lang w:eastAsia="zh-CN"/>
+              </w:rPr>
+              <w:t>eserved</w:t>
+            </w:r>
+          </w:p>
+        </w:tc>
+        <w:tc>
+          <w:tcPr>
+            <w:tcW w:w="1383" w:type="dxa"/>
+          </w:tcPr>
+          <w:p>
+            <w:pPr>
+              <w:rPr>
+                <w:rFonts w:hint="eastAsia"/>
+                <w:lang w:eastAsia="zh-CN"/>
+              </w:rPr>
+            </w:pPr>
+            <w:r>
+              <w:rPr>
+                <w:rFonts w:hint="eastAsia"/>
+                <w:lang w:eastAsia="zh-CN"/>
+              </w:rPr>
+              <w:t>B</w:t>
+            </w:r>
+          </w:p>
+        </w:tc>
+      </w:tr>
+      <w:tr>
+        <w:tc>
+          <w:tcPr>
+            <w:tcW w:w="1382" w:type="dxa"/>
+          </w:tcPr>
+          <w:p>
+            <w:pPr>
+              <w:rPr>
+                <w:rFonts w:hint="eastAsia"/>
+                <w:lang w:eastAsia="zh-CN"/>
+              </w:rPr>
+            </w:pPr>
+            <w:r>
+              <w:rPr>
+                <w:rFonts w:hint="eastAsia"/>
+                <w:lang w:eastAsia="zh-CN"/>
+              </w:rPr>
+              <w:t>1</w:t>
+            </w:r>
+            <w:r>
+              <w:rPr>
+                <w:lang w:eastAsia="zh-CN"/>
+              </w:rPr>
+              <w:t>6 through 31</w:t>
+            </w:r>
+          </w:p>
+        </w:tc>
+        <w:tc>
+          <w:tcPr>
+            <w:tcW w:w="4148" w:type="dxa"/>
+          </w:tcPr>
+          <w:p>
+            <w:pPr>
+              <w:rPr>
+                <w:rFonts w:hint="eastAsia"/>
+                <w:lang w:eastAsia="zh-CN"/>
+              </w:rPr>
+            </w:pPr>
+            <w:r>
+              <w:rPr>
+                <w:rFonts w:hint="eastAsia"/>
+                <w:lang w:eastAsia="zh-CN"/>
+              </w:rPr>
+              <w:t>V</w:t>
+            </w:r>
+            <w:r>
+              <w:rPr>
+                <w:lang w:eastAsia="zh-CN"/>
+              </w:rPr>
+              <w:t>endor Specific</w:t>
+            </w:r>
+          </w:p>
+        </w:tc>
+        <w:tc>
+          <w:tcPr>
+            <w:tcW w:w="1383" w:type="dxa"/>
+          </w:tcPr>
+          <w:p>
+            <w:pPr>
+              <w:rPr>
+                <w:rFonts w:hint="eastAsia"/>
+                <w:lang w:eastAsia="zh-CN"/>
+              </w:rPr>
+            </w:pPr>
+            <w:r>
+              <w:rPr>
+                <w:rFonts w:hint="eastAsia"/>
+                <w:lang w:eastAsia="zh-CN"/>
+              </w:rPr>
+              <w:t>E</w:t>
+            </w:r>
+          </w:p>
+        </w:tc>
+        <w:tc>
+          <w:tcPr>
+            <w:tcW w:w="1383" w:type="dxa"/>
+          </w:tcPr>
+          <w:p>
+            <w:pPr>
+              <w:rPr>
+                <w:rFonts w:hint="eastAsia"/>
+                <w:lang w:eastAsia="zh-CN"/>
+              </w:rPr>
+            </w:pPr>
+            <w:r>
+              <w:rPr>
+                <w:rFonts w:hint="eastAsia"/>
+                <w:lang w:eastAsia="zh-CN"/>
+              </w:rPr>
+              <w:t>E</w:t>
+            </w:r>
+          </w:p>
+        </w:tc>
+      </w:tr>
+    </w:tbl>
+    <w:p>
+      <w:pPr>
+        <w:rPr>
+          <w:rFonts w:hint="eastAsia"/>
+          <w:b/>
+          <w:bCs/>
+          <w:lang w:eastAsia="zh-CN"/>
+        </w:rPr>
+      </w:pPr>
     </w:p>
     <w:sectPr>
-      <w:headerReference w:type="even" r:id="rId23"/>
-      <w:headerReference w:type="default" r:id="rId24"/>
-      <w:headerReference w:type="first" r:id="rId25"/>
+      <w:headerReference w:type="even" r:id="rId15"/>
+      <w:headerReference w:type="default" r:id="rId16"/>
+      <w:headerReference w:type="first" r:id="rId17"/>
       <w:pgSz w:w="11906" w:h="16838"/>
       <w:pgMar w:top="1440" w:right="1800" w:bottom="1440" w:left="1800" w:header="851" w:footer="992" w:gutter="0"/>
       <w:cols w:space="425"/>
@@ -2066,6 +5004,25 @@
       <w:szCs w:val="44"/>
     </w:rPr>
   </w:style>
+  <w:style w:type="table" w:styleId="TableGrid">
+    <w:name w:val="Table Grid"/>
+    <w:basedOn w:val="TableNormal"/>
+    <w:uiPriority w:val="39"/>
+    <w:rsid w:val="00AE7E9C"/>
+    <w:pPr>
+      <w:spacing w:after="0" w:line="240" w:lineRule="auto"/>
+    </w:pPr>
+    <w:tblPr>
+      <w:tblBorders>
+        <w:top w:val="single" w:sz="4" w:space="0" w:color="auto"/>
+        <w:left w:val="single" w:sz="4" w:space="0" w:color="auto"/>
+        <w:bottom w:val="single" w:sz="4" w:space="0" w:color="auto"/>
+        <w:right w:val="single" w:sz="4" w:space="0" w:color="auto"/>
+        <w:insideH w:val="single" w:sz="4" w:space="0" w:color="auto"/>
+        <w:insideV w:val="single" w:sz="4" w:space="0" w:color="auto"/>
+      </w:tblBorders>
+    </w:tblPr>
+  </w:style>
 </w:styles>
 </file>
 

--- a/26_AutoSAR技术讲解-26-车载以太网-车载以太网基础知识MAC PHY.docx
+++ b/26_AutoSAR技术讲解-26-车载以太网-车载以太网基础知识MAC PHY.docx
@@ -6,7 +6,6 @@
       <w:pPr>
         <w:pStyle w:val="Heading1"/>
         <w:rPr>
-          <w:rFonts w:hint="eastAsia"/>
           <w:lang w:eastAsia="zh-CN"/>
         </w:rPr>
       </w:pPr>
@@ -41,7 +40,6 @@
     <w:p>
       <w:pPr>
         <w:rPr>
-          <w:rFonts w:hint="eastAsia"/>
           <w:b/>
           <w:bCs/>
           <w:lang w:eastAsia="zh-CN"/>
@@ -191,7 +189,6 @@
     <w:p>
       <w:pPr>
         <w:rPr>
-          <w:rFonts w:hint="eastAsia"/>
           <w:lang w:eastAsia="zh-CN"/>
         </w:rPr>
       </w:pPr>
@@ -556,12 +553,13 @@
       <w:r>
         <w:rPr>
           <w:noProof/>
+          <w:lang w:eastAsia="zh-CN"/>
         </w:rPr>
         <w:drawing>
-          <wp:inline distT="0" distB="0" distL="0" distR="0" wp14:anchorId="076CB1E9" wp14:editId="0316348A">
-            <wp:extent cx="3261995" cy="1764456"/>
-            <wp:effectExtent l="0" t="0" r="0" b="7620"/>
-            <wp:docPr id="8" name="Picture 8"/>
+          <wp:inline distT="0" distB="0" distL="0" distR="0" wp14:anchorId="45D0B05B" wp14:editId="4811129F">
+            <wp:extent cx="4719320" cy="2189037"/>
+            <wp:effectExtent l="0" t="0" r="5080" b="1905"/>
+            <wp:docPr id="30" name="Picture 30"/>
             <wp:cNvGraphicFramePr>
               <a:graphicFrameLocks xmlns:a="http://schemas.openxmlformats.org/drawingml/2006/main" noChangeAspect="1"/>
             </wp:cNvGraphicFramePr>
@@ -569,26 +567,26 @@
               <a:graphicData uri="http://schemas.openxmlformats.org/drawingml/2006/picture">
                 <pic:pic xmlns:pic="http://schemas.openxmlformats.org/drawingml/2006/picture">
                   <pic:nvPicPr>
-                    <pic:cNvPr id="0" name="Picture 5"/>
+                    <pic:cNvPr id="0" name="Picture 6"/>
                     <pic:cNvPicPr>
                       <a:picLocks noChangeAspect="1" noChangeArrowheads="1"/>
                     </pic:cNvPicPr>
                   </pic:nvPicPr>
                   <pic:blipFill rotWithShape="1">
-                    <a:blip r:embed="rId6" cstate="print">
+                    <a:blip r:embed="rId6">
                       <a:extLst>
                         <a:ext uri="{28A0092B-C50C-407E-A947-70E740481C1C}">
                           <a14:useLocalDpi xmlns:a14="http://schemas.microsoft.com/office/drawing/2010/main" val="0"/>
                         </a:ext>
                       </a:extLst>
                     </a:blip>
-                    <a:srcRect l="21556" t="10114" r="16547" b="15471"/>
+                    <a:srcRect b="30494"/>
                     <a:stretch/>
                   </pic:blipFill>
                   <pic:spPr bwMode="auto">
                     <a:xfrm>
                       <a:off x="0" y="0"/>
-                      <a:ext cx="3264649" cy="1765892"/>
+                      <a:ext cx="4734227" cy="2195952"/>
                     </a:xfrm>
                     <a:prstGeom prst="rect">
                       <a:avLst/>
@@ -618,60 +616,52 @@
       </w:pPr>
       <w:r>
         <w:rPr>
-          <w:noProof/>
-          <w:lang w:eastAsia="zh-CN"/>
-        </w:rPr>
-        <w:drawing>
-          <wp:inline distT="0" distB="0" distL="0" distR="0" wp14:anchorId="45D0B05B" wp14:editId="21753B51">
-            <wp:extent cx="2804160" cy="1300698"/>
-            <wp:effectExtent l="0" t="0" r="0" b="0"/>
-            <wp:docPr id="30" name="Picture 30"/>
-            <wp:cNvGraphicFramePr>
-              <a:graphicFrameLocks xmlns:a="http://schemas.openxmlformats.org/drawingml/2006/main" noChangeAspect="1"/>
-            </wp:cNvGraphicFramePr>
-            <a:graphic xmlns:a="http://schemas.openxmlformats.org/drawingml/2006/main">
-              <a:graphicData uri="http://schemas.openxmlformats.org/drawingml/2006/picture">
-                <pic:pic xmlns:pic="http://schemas.openxmlformats.org/drawingml/2006/picture">
-                  <pic:nvPicPr>
-                    <pic:cNvPr id="0" name="Picture 6"/>
-                    <pic:cNvPicPr>
-                      <a:picLocks noChangeAspect="1" noChangeArrowheads="1"/>
-                    </pic:cNvPicPr>
-                  </pic:nvPicPr>
-                  <pic:blipFill rotWithShape="1">
-                    <a:blip r:embed="rId7">
-                      <a:extLst>
-                        <a:ext uri="{28A0092B-C50C-407E-A947-70E740481C1C}">
-                          <a14:useLocalDpi xmlns:a14="http://schemas.microsoft.com/office/drawing/2010/main" val="0"/>
-                        </a:ext>
-                      </a:extLst>
-                    </a:blip>
-                    <a:srcRect b="30494"/>
-                    <a:stretch/>
-                  </pic:blipFill>
-                  <pic:spPr bwMode="auto">
-                    <a:xfrm>
-                      <a:off x="0" y="0"/>
-                      <a:ext cx="2804160" cy="1300698"/>
-                    </a:xfrm>
-                    <a:prstGeom prst="rect">
-                      <a:avLst/>
-                    </a:prstGeom>
-                    <a:noFill/>
-                    <a:ln>
-                      <a:noFill/>
-                    </a:ln>
-                    <a:extLst>
-                      <a:ext uri="{53640926-AAD7-44D8-BBD7-CCE9431645EC}">
-                        <a14:shadowObscured xmlns:a14="http://schemas.microsoft.com/office/drawing/2010/main"/>
-                      </a:ext>
-                    </a:extLst>
-                  </pic:spPr>
-                </pic:pic>
-              </a:graphicData>
-            </a:graphic>
-          </wp:inline>
-        </w:drawing>
+          <w:rFonts w:hint="eastAsia"/>
+          <w:lang w:eastAsia="zh-CN"/>
+        </w:rPr>
+        <w:t>以太网物理层和数据链路层离不开三个硬件名称：</w:t>
+      </w:r>
+      <w:r>
+        <w:rPr>
+          <w:rFonts w:hint="eastAsia"/>
+          <w:lang w:eastAsia="zh-CN"/>
+        </w:rPr>
+        <w:t>MAC</w:t>
+      </w:r>
+      <w:r>
+        <w:rPr>
+          <w:rFonts w:hint="eastAsia"/>
+          <w:lang w:eastAsia="zh-CN"/>
+        </w:rPr>
+        <w:t>、</w:t>
+      </w:r>
+      <w:r>
+        <w:rPr>
+          <w:rFonts w:hint="eastAsia"/>
+          <w:lang w:eastAsia="zh-CN"/>
+        </w:rPr>
+        <w:t>MII</w:t>
+      </w:r>
+      <w:r>
+        <w:rPr>
+          <w:rFonts w:hint="eastAsia"/>
+          <w:lang w:eastAsia="zh-CN"/>
+        </w:rPr>
+        <w:t>、</w:t>
+      </w:r>
+      <w:r>
+        <w:rPr>
+          <w:rFonts w:hint="eastAsia"/>
+          <w:lang w:eastAsia="zh-CN"/>
+        </w:rPr>
+        <w:t>PHY</w:t>
+      </w:r>
+      <w:r>
+        <w:rPr>
+          <w:rFonts w:hint="eastAsia"/>
+          <w:lang w:eastAsia="zh-CN"/>
+        </w:rPr>
+        <w:t>，这三个硬件名称是必须要理解清楚的。</w:t>
       </w:r>
     </w:p>
     <w:p>
@@ -685,13 +675,6 @@
           <w:rFonts w:hint="eastAsia"/>
           <w:lang w:eastAsia="zh-CN"/>
         </w:rPr>
-        <w:t>以太网物理层和数据链路层离不开三个硬件名称：</w:t>
-      </w:r>
-      <w:r>
-        <w:rPr>
-          <w:rFonts w:hint="eastAsia"/>
-          <w:lang w:eastAsia="zh-CN"/>
-        </w:rPr>
         <w:t>MAC</w:t>
       </w:r>
       <w:r>
@@ -699,35 +682,47 @@
           <w:rFonts w:hint="eastAsia"/>
           <w:lang w:eastAsia="zh-CN"/>
         </w:rPr>
-        <w:t>、</w:t>
-      </w:r>
-      <w:r>
-        <w:rPr>
-          <w:rFonts w:hint="eastAsia"/>
-          <w:lang w:eastAsia="zh-CN"/>
-        </w:rPr>
-        <w:t>MII</w:t>
-      </w:r>
-      <w:r>
-        <w:rPr>
-          <w:rFonts w:hint="eastAsia"/>
-          <w:lang w:eastAsia="zh-CN"/>
-        </w:rPr>
-        <w:t>、</w:t>
-      </w:r>
-      <w:r>
-        <w:rPr>
-          <w:rFonts w:hint="eastAsia"/>
-          <w:lang w:eastAsia="zh-CN"/>
-        </w:rPr>
-        <w:t>PHY</w:t>
-      </w:r>
-      <w:r>
-        <w:rPr>
-          <w:rFonts w:hint="eastAsia"/>
-          <w:lang w:eastAsia="zh-CN"/>
-        </w:rPr>
-        <w:t>，这三个硬件名称是必须要理解清楚的。</w:t>
+        <w:t>（</w:t>
+      </w:r>
+      <w:r>
+        <w:rPr>
+          <w:rFonts w:hint="eastAsia"/>
+          <w:lang w:eastAsia="zh-CN"/>
+        </w:rPr>
+        <w:t>Media</w:t>
+      </w:r>
+      <w:r>
+        <w:rPr>
+          <w:lang w:eastAsia="zh-CN"/>
+        </w:rPr>
+        <w:t xml:space="preserve"> </w:t>
+      </w:r>
+      <w:r>
+        <w:rPr>
+          <w:rFonts w:hint="eastAsia"/>
+          <w:lang w:eastAsia="zh-CN"/>
+        </w:rPr>
+        <w:t>Access</w:t>
+      </w:r>
+      <w:r>
+        <w:rPr>
+          <w:lang w:eastAsia="zh-CN"/>
+        </w:rPr>
+        <w:t xml:space="preserve"> </w:t>
+      </w:r>
+      <w:r>
+        <w:rPr>
+          <w:rFonts w:hint="eastAsia"/>
+          <w:lang w:eastAsia="zh-CN"/>
+        </w:rPr>
+        <w:t>Control</w:t>
+      </w:r>
+      <w:r>
+        <w:rPr>
+          <w:rFonts w:hint="eastAsia"/>
+          <w:lang w:eastAsia="zh-CN"/>
+        </w:rPr>
+        <w:t>）控制器</w:t>
       </w:r>
     </w:p>
     <w:p>
@@ -741,7 +736,7 @@
           <w:rFonts w:hint="eastAsia"/>
           <w:lang w:eastAsia="zh-CN"/>
         </w:rPr>
-        <w:t>MAC</w:t>
+        <w:t>PHY</w:t>
       </w:r>
       <w:r>
         <w:rPr>
@@ -755,7 +750,7 @@
           <w:rFonts w:hint="eastAsia"/>
           <w:lang w:eastAsia="zh-CN"/>
         </w:rPr>
-        <w:t>Media</w:t>
+        <w:t>Physical</w:t>
       </w:r>
       <w:r>
         <w:rPr>
@@ -768,27 +763,14 @@
           <w:rFonts w:hint="eastAsia"/>
           <w:lang w:eastAsia="zh-CN"/>
         </w:rPr>
-        <w:t>Access</w:t>
-      </w:r>
-      <w:r>
-        <w:rPr>
-          <w:lang w:eastAsia="zh-CN"/>
-        </w:rPr>
-        <w:t xml:space="preserve"> </w:t>
-      </w:r>
-      <w:r>
-        <w:rPr>
-          <w:rFonts w:hint="eastAsia"/>
-          <w:lang w:eastAsia="zh-CN"/>
-        </w:rPr>
-        <w:t>Control</w:t>
-      </w:r>
-      <w:r>
-        <w:rPr>
-          <w:rFonts w:hint="eastAsia"/>
-          <w:lang w:eastAsia="zh-CN"/>
-        </w:rPr>
-        <w:t>）控制器</w:t>
+        <w:t>Layer</w:t>
+      </w:r>
+      <w:r>
+        <w:rPr>
+          <w:rFonts w:hint="eastAsia"/>
+          <w:lang w:eastAsia="zh-CN"/>
+        </w:rPr>
+        <w:t>）物理层接口</w:t>
       </w:r>
     </w:p>
     <w:p>
@@ -802,8 +784,7 @@
           <w:rFonts w:hint="eastAsia"/>
           <w:lang w:eastAsia="zh-CN"/>
         </w:rPr>
-        <w:lastRenderedPageBreak/>
-        <w:t>PHY</w:t>
+        <w:t>MII</w:t>
       </w:r>
       <w:r>
         <w:rPr>
@@ -817,7 +798,7 @@
           <w:rFonts w:hint="eastAsia"/>
           <w:lang w:eastAsia="zh-CN"/>
         </w:rPr>
-        <w:t>Physical</w:t>
+        <w:t>Media</w:t>
       </w:r>
       <w:r>
         <w:rPr>
@@ -830,89 +811,41 @@
           <w:rFonts w:hint="eastAsia"/>
           <w:lang w:eastAsia="zh-CN"/>
         </w:rPr>
-        <w:t>Layer</w:t>
-      </w:r>
-      <w:r>
-        <w:rPr>
-          <w:rFonts w:hint="eastAsia"/>
-          <w:lang w:eastAsia="zh-CN"/>
-        </w:rPr>
-        <w:t>）物理层接口</w:t>
+        <w:t>Independent</w:t>
+      </w:r>
+      <w:r>
+        <w:rPr>
+          <w:lang w:eastAsia="zh-CN"/>
+        </w:rPr>
+        <w:t xml:space="preserve"> </w:t>
+      </w:r>
+      <w:r>
+        <w:rPr>
+          <w:rFonts w:hint="eastAsia"/>
+          <w:lang w:eastAsia="zh-CN"/>
+        </w:rPr>
+        <w:t>Interface</w:t>
+      </w:r>
+      <w:r>
+        <w:rPr>
+          <w:rFonts w:hint="eastAsia"/>
+          <w:lang w:eastAsia="zh-CN"/>
+        </w:rPr>
+        <w:t>）媒体独立接口</w:t>
       </w:r>
     </w:p>
     <w:p>
       <w:pPr>
         <w:rPr>
-          <w:rFonts w:hint="eastAsia"/>
           <w:lang w:eastAsia="zh-CN"/>
         </w:rPr>
       </w:pPr>
       <w:r>
         <w:rPr>
-          <w:rFonts w:hint="eastAsia"/>
-          <w:lang w:eastAsia="zh-CN"/>
-        </w:rPr>
-        <w:t>MII</w:t>
-      </w:r>
-      <w:r>
-        <w:rPr>
-          <w:rFonts w:hint="eastAsia"/>
-          <w:lang w:eastAsia="zh-CN"/>
-        </w:rPr>
-        <w:t>（</w:t>
-      </w:r>
-      <w:r>
-        <w:rPr>
-          <w:rFonts w:hint="eastAsia"/>
-          <w:lang w:eastAsia="zh-CN"/>
-        </w:rPr>
-        <w:t>Media</w:t>
-      </w:r>
-      <w:r>
-        <w:rPr>
-          <w:lang w:eastAsia="zh-CN"/>
-        </w:rPr>
-        <w:t xml:space="preserve"> </w:t>
-      </w:r>
-      <w:r>
-        <w:rPr>
-          <w:rFonts w:hint="eastAsia"/>
-          <w:lang w:eastAsia="zh-CN"/>
-        </w:rPr>
-        <w:t>Independent</w:t>
-      </w:r>
-      <w:r>
-        <w:rPr>
-          <w:lang w:eastAsia="zh-CN"/>
-        </w:rPr>
-        <w:t xml:space="preserve"> </w:t>
-      </w:r>
-      <w:r>
-        <w:rPr>
-          <w:rFonts w:hint="eastAsia"/>
-          <w:lang w:eastAsia="zh-CN"/>
-        </w:rPr>
-        <w:t>Interface</w:t>
-      </w:r>
-      <w:r>
-        <w:rPr>
-          <w:rFonts w:hint="eastAsia"/>
-          <w:lang w:eastAsia="zh-CN"/>
-        </w:rPr>
-        <w:t>）媒体独立接口</w:t>
-      </w:r>
-    </w:p>
-    <w:p>
-      <w:pPr>
-        <w:rPr>
-          <w:lang w:eastAsia="zh-CN"/>
-        </w:rPr>
-      </w:pPr>
-      <w:r>
-        <w:rPr>
           <w:noProof/>
           <w:lang w:eastAsia="zh-CN"/>
         </w:rPr>
+        <w:lastRenderedPageBreak/>
         <w:drawing>
           <wp:inline distT="0" distB="0" distL="0" distR="0" wp14:anchorId="44EF1B0F" wp14:editId="5247286C">
             <wp:extent cx="3828883" cy="1452282"/>
@@ -931,7 +864,7 @@
                     </pic:cNvPicPr>
                   </pic:nvPicPr>
                   <pic:blipFill rotWithShape="1">
-                    <a:blip r:embed="rId8">
+                    <a:blip r:embed="rId7">
                       <a:extLst>
                         <a:ext uri="{28A0092B-C50C-407E-A947-70E740481C1C}">
                           <a14:useLocalDpi xmlns:a14="http://schemas.microsoft.com/office/drawing/2010/main" val="0"/>
@@ -969,7 +902,6 @@
     <w:p>
       <w:pPr>
         <w:rPr>
-          <w:rFonts w:hint="eastAsia"/>
           <w:lang w:eastAsia="zh-CN"/>
         </w:rPr>
       </w:pPr>
@@ -1197,7 +1129,7 @@
                     </pic:cNvPicPr>
                   </pic:nvPicPr>
                   <pic:blipFill>
-                    <a:blip r:embed="rId9">
+                    <a:blip r:embed="rId8">
                       <a:extLst>
                         <a:ext uri="{28A0092B-C50C-407E-A947-70E740481C1C}">
                           <a14:useLocalDpi xmlns:a14="http://schemas.microsoft.com/office/drawing/2010/main" val="0"/>
@@ -1255,7 +1187,7 @@
                     </pic:cNvPicPr>
                   </pic:nvPicPr>
                   <pic:blipFill rotWithShape="1">
-                    <a:blip r:embed="rId10">
+                    <a:blip r:embed="rId9">
                       <a:extLst>
                         <a:ext uri="{28A0092B-C50C-407E-A947-70E740481C1C}">
                           <a14:useLocalDpi xmlns:a14="http://schemas.microsoft.com/office/drawing/2010/main" val="0"/>
@@ -1293,7 +1225,6 @@
     <w:p>
       <w:pPr>
         <w:rPr>
-          <w:rFonts w:hint="eastAsia"/>
           <w:lang w:eastAsia="zh-CN"/>
         </w:rPr>
       </w:pPr>
@@ -1352,7 +1283,6 @@
         <w:rPr>
           <w:noProof/>
         </w:rPr>
-        <w:lastRenderedPageBreak/>
         <w:drawing>
           <wp:inline distT="0" distB="0" distL="0" distR="0" wp14:anchorId="1C6D8141" wp14:editId="2F21B812">
             <wp:extent cx="2815363" cy="2068064"/>
@@ -1371,7 +1301,7 @@
                     </pic:cNvPicPr>
                   </pic:nvPicPr>
                   <pic:blipFill rotWithShape="1">
-                    <a:blip r:embed="rId11" cstate="print">
+                    <a:blip r:embed="rId10" cstate="print">
                       <a:extLst>
                         <a:ext uri="{28A0092B-C50C-407E-A947-70E740481C1C}">
                           <a14:useLocalDpi xmlns:a14="http://schemas.microsoft.com/office/drawing/2010/main" val="0"/>
@@ -1409,7 +1339,6 @@
     <w:p>
       <w:pPr>
         <w:rPr>
-          <w:rFonts w:hint="eastAsia"/>
           <w:lang w:eastAsia="zh-CN"/>
         </w:rPr>
       </w:pPr>
@@ -1418,6 +1347,7 @@
           <w:rFonts w:hint="eastAsia"/>
           <w:lang w:eastAsia="zh-CN"/>
         </w:rPr>
+        <w:lastRenderedPageBreak/>
         <w:t>MAC</w:t>
       </w:r>
       <w:r>
@@ -1483,9 +1413,9 @@
           <w:noProof/>
         </w:rPr>
         <w:drawing>
-          <wp:inline distT="0" distB="0" distL="0" distR="0" wp14:anchorId="6AE0B9A7" wp14:editId="035E293A">
-            <wp:extent cx="2986405" cy="1207790"/>
-            <wp:effectExtent l="0" t="0" r="4445" b="0"/>
+          <wp:inline distT="0" distB="0" distL="0" distR="0" wp14:anchorId="6AE0B9A7" wp14:editId="2C7780B2">
+            <wp:extent cx="5085080" cy="2056556"/>
+            <wp:effectExtent l="0" t="0" r="1270" b="1270"/>
             <wp:docPr id="17" name="Picture 17"/>
             <wp:cNvGraphicFramePr>
               <a:graphicFrameLocks xmlns:a="http://schemas.openxmlformats.org/drawingml/2006/main" noChangeAspect="1"/>
@@ -1500,7 +1430,7 @@
                     </pic:cNvPicPr>
                   </pic:nvPicPr>
                   <pic:blipFill rotWithShape="1">
-                    <a:blip r:embed="rId12" cstate="print">
+                    <a:blip r:embed="rId11" cstate="print">
                       <a:extLst>
                         <a:ext uri="{28A0092B-C50C-407E-A947-70E740481C1C}">
                           <a14:useLocalDpi xmlns:a14="http://schemas.microsoft.com/office/drawing/2010/main" val="0"/>
@@ -1513,7 +1443,7 @@
                   <pic:spPr bwMode="auto">
                     <a:xfrm>
                       <a:off x="0" y="0"/>
-                      <a:ext cx="2988391" cy="1208593"/>
+                      <a:ext cx="5099812" cy="2062514"/>
                     </a:xfrm>
                     <a:prstGeom prst="rect">
                       <a:avLst/>
@@ -1657,7 +1587,6 @@
     <w:p>
       <w:pPr>
         <w:rPr>
-          <w:rFonts w:hint="eastAsia"/>
           <w:lang w:eastAsia="zh-CN"/>
         </w:rPr>
       </w:pPr>
@@ -1815,7 +1744,7 @@
                     </pic:cNvPicPr>
                   </pic:nvPicPr>
                   <pic:blipFill rotWithShape="1">
-                    <a:blip r:embed="rId13" cstate="print">
+                    <a:blip r:embed="rId12" cstate="print">
                       <a:extLst>
                         <a:ext uri="{28A0092B-C50C-407E-A947-70E740481C1C}">
                           <a14:useLocalDpi xmlns:a14="http://schemas.microsoft.com/office/drawing/2010/main" val="0"/>
@@ -2000,7 +1929,6 @@
     <w:p>
       <w:pPr>
         <w:rPr>
-          <w:rFonts w:hint="eastAsia"/>
           <w:lang w:eastAsia="zh-CN"/>
         </w:rPr>
       </w:pPr>
@@ -2067,7 +1995,6 @@
           <w:rFonts w:hint="eastAsia"/>
           <w:lang w:eastAsia="zh-CN"/>
         </w:rPr>
-        <w:lastRenderedPageBreak/>
         <w:t>后续</w:t>
       </w:r>
       <w:r>
@@ -2137,7 +2064,6 @@
     <w:p>
       <w:pPr>
         <w:rPr>
-          <w:rFonts w:hint="eastAsia"/>
           <w:lang w:eastAsia="zh-CN"/>
         </w:rPr>
       </w:pPr>
@@ -2221,7 +2147,6 @@
     <w:p>
       <w:pPr>
         <w:rPr>
-          <w:rFonts w:hint="eastAsia"/>
           <w:b/>
           <w:bCs/>
           <w:lang w:eastAsia="zh-CN"/>
@@ -2240,10 +2165,11 @@
         <w:rPr>
           <w:noProof/>
         </w:rPr>
+        <w:lastRenderedPageBreak/>
         <w:drawing>
-          <wp:inline distT="0" distB="0" distL="0" distR="0" wp14:anchorId="4FCFBAF1" wp14:editId="61FC770E">
-            <wp:extent cx="2854609" cy="1375410"/>
-            <wp:effectExtent l="0" t="0" r="3175" b="0"/>
+          <wp:inline distT="0" distB="0" distL="0" distR="0" wp14:anchorId="4FCFBAF1" wp14:editId="7ACA6E13">
+            <wp:extent cx="4917440" cy="2369325"/>
+            <wp:effectExtent l="0" t="0" r="0" b="0"/>
             <wp:docPr id="13" name="Picture 13"/>
             <wp:cNvGraphicFramePr>
               <a:graphicFrameLocks xmlns:a="http://schemas.openxmlformats.org/drawingml/2006/main" noChangeAspect="1"/>
@@ -2258,7 +2184,7 @@
                     </pic:cNvPicPr>
                   </pic:nvPicPr>
                   <pic:blipFill rotWithShape="1">
-                    <a:blip r:embed="rId14" cstate="print">
+                    <a:blip r:embed="rId13" cstate="print">
                       <a:extLst>
                         <a:ext uri="{28A0092B-C50C-407E-A947-70E740481C1C}">
                           <a14:useLocalDpi xmlns:a14="http://schemas.microsoft.com/office/drawing/2010/main" val="0"/>
@@ -2271,7 +2197,7 @@
                   <pic:spPr bwMode="auto">
                     <a:xfrm>
                       <a:off x="0" y="0"/>
-                      <a:ext cx="2857210" cy="1376663"/>
+                      <a:ext cx="4933337" cy="2376984"/>
                     </a:xfrm>
                     <a:prstGeom prst="rect">
                       <a:avLst/>
@@ -2296,7 +2222,6 @@
     <w:p>
       <w:pPr>
         <w:rPr>
-          <w:rFonts w:hint="eastAsia"/>
           <w:lang w:eastAsia="zh-CN"/>
         </w:rPr>
       </w:pPr>
@@ -2370,7 +2295,6 @@
           <w:p>
             <w:pPr>
               <w:rPr>
-                <w:rFonts w:hint="eastAsia"/>
                 <w:lang w:eastAsia="zh-CN"/>
               </w:rPr>
             </w:pPr>
@@ -2397,7 +2321,6 @@
           <w:p>
             <w:pPr>
               <w:rPr>
-                <w:rFonts w:hint="eastAsia"/>
                 <w:lang w:eastAsia="zh-CN"/>
               </w:rPr>
             </w:pPr>
@@ -2424,7 +2347,6 @@
           <w:p>
             <w:pPr>
               <w:rPr>
-                <w:rFonts w:hint="eastAsia"/>
                 <w:lang w:eastAsia="zh-CN"/>
               </w:rPr>
             </w:pPr>
@@ -2447,7 +2369,6 @@
           <w:p>
             <w:pPr>
               <w:rPr>
-                <w:rFonts w:hint="eastAsia"/>
                 <w:lang w:eastAsia="zh-CN"/>
               </w:rPr>
             </w:pPr>
@@ -2461,7 +2382,6 @@
           <w:p>
             <w:pPr>
               <w:rPr>
-                <w:rFonts w:hint="eastAsia"/>
                 <w:lang w:eastAsia="zh-CN"/>
               </w:rPr>
             </w:pPr>
@@ -2474,7 +2394,6 @@
           <w:p>
             <w:pPr>
               <w:rPr>
-                <w:rFonts w:hint="eastAsia"/>
                 <w:lang w:eastAsia="zh-CN"/>
               </w:rPr>
             </w:pPr>
@@ -2500,7 +2419,6 @@
           <w:p>
             <w:pPr>
               <w:rPr>
-                <w:rFonts w:hint="eastAsia"/>
                 <w:lang w:eastAsia="zh-CN"/>
               </w:rPr>
             </w:pPr>
@@ -2528,7 +2446,6 @@
           <w:p>
             <w:pPr>
               <w:rPr>
-                <w:rFonts w:hint="eastAsia"/>
                 <w:lang w:eastAsia="zh-CN"/>
               </w:rPr>
             </w:pPr>
@@ -2548,7 +2465,6 @@
           <w:p>
             <w:pPr>
               <w:rPr>
-                <w:rFonts w:hint="eastAsia"/>
                 <w:lang w:eastAsia="zh-CN"/>
               </w:rPr>
             </w:pPr>
@@ -2574,7 +2490,6 @@
           <w:p>
             <w:pPr>
               <w:rPr>
-                <w:rFonts w:hint="eastAsia"/>
                 <w:lang w:eastAsia="zh-CN"/>
               </w:rPr>
             </w:pPr>
@@ -2594,7 +2509,6 @@
           <w:p>
             <w:pPr>
               <w:rPr>
-                <w:rFonts w:hint="eastAsia"/>
                 <w:lang w:eastAsia="zh-CN"/>
               </w:rPr>
             </w:pPr>
@@ -2616,7 +2530,6 @@
           <w:p>
             <w:pPr>
               <w:rPr>
-                <w:rFonts w:hint="eastAsia"/>
                 <w:lang w:eastAsia="zh-CN"/>
               </w:rPr>
             </w:pPr>
@@ -2636,7 +2549,6 @@
           <w:p>
             <w:pPr>
               <w:rPr>
-                <w:rFonts w:hint="eastAsia"/>
                 <w:lang w:eastAsia="zh-CN"/>
               </w:rPr>
             </w:pPr>
@@ -2662,7 +2574,6 @@
           <w:p>
             <w:pPr>
               <w:rPr>
-                <w:rFonts w:hint="eastAsia"/>
                 <w:lang w:eastAsia="zh-CN"/>
               </w:rPr>
             </w:pPr>
@@ -2682,7 +2593,6 @@
           <w:p>
             <w:pPr>
               <w:rPr>
-                <w:rFonts w:hint="eastAsia"/>
                 <w:lang w:eastAsia="zh-CN"/>
               </w:rPr>
             </w:pPr>
@@ -2704,7 +2614,6 @@
           <w:p>
             <w:pPr>
               <w:rPr>
-                <w:rFonts w:hint="eastAsia"/>
                 <w:lang w:eastAsia="zh-CN"/>
               </w:rPr>
             </w:pPr>
@@ -2730,7 +2639,6 @@
           <w:p>
             <w:pPr>
               <w:rPr>
-                <w:rFonts w:hint="eastAsia"/>
                 <w:lang w:eastAsia="zh-CN"/>
               </w:rPr>
             </w:pPr>
@@ -2756,7 +2664,6 @@
           <w:p>
             <w:pPr>
               <w:rPr>
-                <w:rFonts w:hint="eastAsia"/>
                 <w:lang w:eastAsia="zh-CN"/>
               </w:rPr>
             </w:pPr>
@@ -2776,7 +2683,6 @@
           <w:p>
             <w:pPr>
               <w:rPr>
-                <w:rFonts w:hint="eastAsia"/>
                 <w:lang w:eastAsia="zh-CN"/>
               </w:rPr>
             </w:pPr>
@@ -2798,7 +2704,6 @@
           <w:p>
             <w:pPr>
               <w:rPr>
-                <w:rFonts w:hint="eastAsia"/>
                 <w:lang w:eastAsia="zh-CN"/>
               </w:rPr>
             </w:pPr>
@@ -2818,7 +2723,6 @@
           <w:p>
             <w:pPr>
               <w:rPr>
-                <w:rFonts w:hint="eastAsia"/>
                 <w:lang w:eastAsia="zh-CN"/>
               </w:rPr>
             </w:pPr>
@@ -2844,7 +2748,6 @@
           <w:p>
             <w:pPr>
               <w:rPr>
-                <w:rFonts w:hint="eastAsia"/>
                 <w:lang w:eastAsia="zh-CN"/>
               </w:rPr>
             </w:pPr>
@@ -2864,7 +2767,6 @@
           <w:p>
             <w:pPr>
               <w:rPr>
-                <w:rFonts w:hint="eastAsia"/>
                 <w:lang w:eastAsia="zh-CN"/>
               </w:rPr>
             </w:pPr>
@@ -2886,7 +2788,6 @@
           <w:p>
             <w:pPr>
               <w:rPr>
-                <w:rFonts w:hint="eastAsia"/>
                 <w:lang w:eastAsia="zh-CN"/>
               </w:rPr>
             </w:pPr>
@@ -2906,7 +2807,6 @@
           <w:p>
             <w:pPr>
               <w:rPr>
-                <w:rFonts w:hint="eastAsia"/>
                 <w:lang w:eastAsia="zh-CN"/>
               </w:rPr>
             </w:pPr>
@@ -2921,13 +2821,7 @@
               <w:rPr>
                 <w:lang w:eastAsia="zh-CN"/>
               </w:rPr>
-              <w:t>uto-Negotiation</w:t>
-            </w:r>
-            <w:r>
-              <w:rPr>
-                <w:lang w:eastAsia="zh-CN"/>
-              </w:rPr>
-              <w:t xml:space="preserve"> Link Partner Base Page Ability</w:t>
+              <w:t>uto-Negotiation Link Partner Base Page Ability</w:t>
             </w:r>
           </w:p>
         </w:tc>
@@ -2938,7 +2832,6 @@
           <w:p>
             <w:pPr>
               <w:rPr>
-                <w:rFonts w:hint="eastAsia"/>
                 <w:lang w:eastAsia="zh-CN"/>
               </w:rPr>
             </w:pPr>
@@ -2958,7 +2851,6 @@
           <w:p>
             <w:pPr>
               <w:rPr>
-                <w:rFonts w:hint="eastAsia"/>
                 <w:lang w:eastAsia="zh-CN"/>
               </w:rPr>
             </w:pPr>
@@ -2980,7 +2872,6 @@
           <w:p>
             <w:pPr>
               <w:rPr>
-                <w:rFonts w:hint="eastAsia"/>
                 <w:lang w:eastAsia="zh-CN"/>
               </w:rPr>
             </w:pPr>
@@ -3000,7 +2891,6 @@
           <w:p>
             <w:pPr>
               <w:rPr>
-                <w:rFonts w:hint="eastAsia"/>
                 <w:lang w:eastAsia="zh-CN"/>
               </w:rPr>
             </w:pPr>
@@ -3015,13 +2905,7 @@
               <w:rPr>
                 <w:lang w:eastAsia="zh-CN"/>
               </w:rPr>
-              <w:t>uto-Negotiation</w:t>
-            </w:r>
-            <w:r>
-              <w:rPr>
-                <w:lang w:eastAsia="zh-CN"/>
-              </w:rPr>
-              <w:t xml:space="preserve"> Expansion</w:t>
+              <w:t>uto-Negotiation Expansion</w:t>
             </w:r>
           </w:p>
         </w:tc>
@@ -3032,7 +2916,6 @@
           <w:p>
             <w:pPr>
               <w:rPr>
-                <w:rFonts w:hint="eastAsia"/>
                 <w:lang w:eastAsia="zh-CN"/>
               </w:rPr>
             </w:pPr>
@@ -3052,7 +2935,6 @@
           <w:p>
             <w:pPr>
               <w:rPr>
-                <w:rFonts w:hint="eastAsia"/>
                 <w:lang w:eastAsia="zh-CN"/>
               </w:rPr>
             </w:pPr>
@@ -3074,7 +2956,6 @@
           <w:p>
             <w:pPr>
               <w:rPr>
-                <w:rFonts w:hint="eastAsia"/>
                 <w:lang w:eastAsia="zh-CN"/>
               </w:rPr>
             </w:pPr>
@@ -3094,7 +2975,6 @@
           <w:p>
             <w:pPr>
               <w:rPr>
-                <w:rFonts w:hint="eastAsia"/>
                 <w:lang w:eastAsia="zh-CN"/>
               </w:rPr>
             </w:pPr>
@@ -3109,13 +2989,7 @@
               <w:rPr>
                 <w:lang w:eastAsia="zh-CN"/>
               </w:rPr>
-              <w:t>uto-Negotiation</w:t>
-            </w:r>
-            <w:r>
-              <w:rPr>
-                <w:lang w:eastAsia="zh-CN"/>
-              </w:rPr>
-              <w:t xml:space="preserve"> Next Page Transmit</w:t>
+              <w:t>uto-Negotiation Next Page Transmit</w:t>
             </w:r>
           </w:p>
         </w:tc>
@@ -3126,7 +3000,6 @@
           <w:p>
             <w:pPr>
               <w:rPr>
-                <w:rFonts w:hint="eastAsia"/>
                 <w:lang w:eastAsia="zh-CN"/>
               </w:rPr>
             </w:pPr>
@@ -3146,7 +3019,6 @@
           <w:p>
             <w:pPr>
               <w:rPr>
-                <w:rFonts w:hint="eastAsia"/>
                 <w:lang w:eastAsia="zh-CN"/>
               </w:rPr>
             </w:pPr>
@@ -3168,7 +3040,6 @@
           <w:p>
             <w:pPr>
               <w:rPr>
-                <w:rFonts w:hint="eastAsia"/>
                 <w:lang w:eastAsia="zh-CN"/>
               </w:rPr>
             </w:pPr>
@@ -3188,7 +3059,6 @@
           <w:p>
             <w:pPr>
               <w:rPr>
-                <w:rFonts w:hint="eastAsia"/>
                 <w:lang w:eastAsia="zh-CN"/>
               </w:rPr>
             </w:pPr>
@@ -3203,13 +3073,7 @@
               <w:rPr>
                 <w:lang w:eastAsia="zh-CN"/>
               </w:rPr>
-              <w:t>uto-Negotiation</w:t>
-            </w:r>
-            <w:r>
-              <w:rPr>
-                <w:lang w:eastAsia="zh-CN"/>
-              </w:rPr>
-              <w:t xml:space="preserve"> Link Partner Received Next Page</w:t>
+              <w:t>uto-Negotiation Link Partner Received Next Page</w:t>
             </w:r>
           </w:p>
         </w:tc>
@@ -3220,7 +3084,6 @@
           <w:p>
             <w:pPr>
               <w:rPr>
-                <w:rFonts w:hint="eastAsia"/>
                 <w:lang w:eastAsia="zh-CN"/>
               </w:rPr>
             </w:pPr>
@@ -3240,7 +3103,6 @@
           <w:p>
             <w:pPr>
               <w:rPr>
-                <w:rFonts w:hint="eastAsia"/>
                 <w:lang w:eastAsia="zh-CN"/>
               </w:rPr>
             </w:pPr>
@@ -3262,7 +3124,6 @@
           <w:p>
             <w:pPr>
               <w:rPr>
-                <w:rFonts w:hint="eastAsia"/>
                 <w:lang w:eastAsia="zh-CN"/>
               </w:rPr>
             </w:pPr>
@@ -3282,7 +3143,6 @@
           <w:p>
             <w:pPr>
               <w:rPr>
-                <w:rFonts w:hint="eastAsia"/>
                 <w:lang w:eastAsia="zh-CN"/>
               </w:rPr>
             </w:pPr>
@@ -3308,7 +3168,6 @@
           <w:p>
             <w:pPr>
               <w:rPr>
-                <w:rFonts w:hint="eastAsia"/>
                 <w:lang w:eastAsia="zh-CN"/>
               </w:rPr>
             </w:pPr>
@@ -3328,7 +3187,6 @@
           <w:p>
             <w:pPr>
               <w:rPr>
-                <w:rFonts w:hint="eastAsia"/>
                 <w:lang w:eastAsia="zh-CN"/>
               </w:rPr>
             </w:pPr>
@@ -3350,7 +3208,6 @@
           <w:p>
             <w:pPr>
               <w:rPr>
-                <w:rFonts w:hint="eastAsia"/>
                 <w:lang w:eastAsia="zh-CN"/>
               </w:rPr>
             </w:pPr>
@@ -3376,7 +3233,6 @@
           <w:p>
             <w:pPr>
               <w:rPr>
-                <w:rFonts w:hint="eastAsia"/>
                 <w:lang w:eastAsia="zh-CN"/>
               </w:rPr>
             </w:pPr>
@@ -3391,19 +3247,7 @@
               <w:rPr>
                 <w:lang w:eastAsia="zh-CN"/>
               </w:rPr>
-              <w:t xml:space="preserve">ASTER-SLAVE </w:t>
-            </w:r>
-            <w:r>
-              <w:rPr>
-                <w:lang w:eastAsia="zh-CN"/>
-              </w:rPr>
-              <w:t>Status</w:t>
-            </w:r>
-            <w:r>
-              <w:rPr>
-                <w:lang w:eastAsia="zh-CN"/>
-              </w:rPr>
-              <w:t xml:space="preserve"> Register</w:t>
+              <w:t>ASTER-SLAVE Status Register</w:t>
             </w:r>
           </w:p>
         </w:tc>
@@ -3414,7 +3258,6 @@
           <w:p>
             <w:pPr>
               <w:rPr>
-                <w:rFonts w:hint="eastAsia"/>
                 <w:lang w:eastAsia="zh-CN"/>
               </w:rPr>
             </w:pPr>
@@ -3434,7 +3277,6 @@
           <w:p>
             <w:pPr>
               <w:rPr>
-                <w:rFonts w:hint="eastAsia"/>
                 <w:lang w:eastAsia="zh-CN"/>
               </w:rPr>
             </w:pPr>
@@ -3456,7 +3298,6 @@
           <w:p>
             <w:pPr>
               <w:rPr>
-                <w:rFonts w:hint="eastAsia"/>
                 <w:lang w:eastAsia="zh-CN"/>
               </w:rPr>
             </w:pPr>
@@ -3482,7 +3323,6 @@
           <w:p>
             <w:pPr>
               <w:rPr>
-                <w:rFonts w:hint="eastAsia"/>
                 <w:lang w:eastAsia="zh-CN"/>
               </w:rPr>
             </w:pPr>
@@ -3497,13 +3337,7 @@
               <w:rPr>
                 <w:lang w:eastAsia="zh-CN"/>
               </w:rPr>
-              <w:t xml:space="preserve">SE Control </w:t>
-            </w:r>
-            <w:r>
-              <w:rPr>
-                <w:lang w:eastAsia="zh-CN"/>
-              </w:rPr>
-              <w:t>Register</w:t>
+              <w:t>SE Control Register</w:t>
             </w:r>
           </w:p>
         </w:tc>
@@ -3514,7 +3348,6 @@
           <w:p>
             <w:pPr>
               <w:rPr>
-                <w:rFonts w:hint="eastAsia"/>
                 <w:lang w:eastAsia="zh-CN"/>
               </w:rPr>
             </w:pPr>
@@ -3534,7 +3367,6 @@
           <w:p>
             <w:pPr>
               <w:rPr>
-                <w:rFonts w:hint="eastAsia"/>
                 <w:lang w:eastAsia="zh-CN"/>
               </w:rPr>
             </w:pPr>
@@ -3556,7 +3388,6 @@
           <w:p>
             <w:pPr>
               <w:rPr>
-                <w:rFonts w:hint="eastAsia"/>
                 <w:lang w:eastAsia="zh-CN"/>
               </w:rPr>
             </w:pPr>
@@ -3582,7 +3413,6 @@
           <w:p>
             <w:pPr>
               <w:rPr>
-                <w:rFonts w:hint="eastAsia"/>
                 <w:lang w:eastAsia="zh-CN"/>
               </w:rPr>
             </w:pPr>
@@ -3597,19 +3427,7 @@
               <w:rPr>
                 <w:lang w:eastAsia="zh-CN"/>
               </w:rPr>
-              <w:t xml:space="preserve">SE </w:t>
-            </w:r>
-            <w:r>
-              <w:rPr>
-                <w:lang w:eastAsia="zh-CN"/>
-              </w:rPr>
-              <w:t>Status</w:t>
-            </w:r>
-            <w:r>
-              <w:rPr>
-                <w:lang w:eastAsia="zh-CN"/>
-              </w:rPr>
-              <w:t xml:space="preserve"> Register</w:t>
+              <w:t>SE Status Register</w:t>
             </w:r>
           </w:p>
         </w:tc>
@@ -3620,7 +3438,6 @@
           <w:p>
             <w:pPr>
               <w:rPr>
-                <w:rFonts w:hint="eastAsia"/>
                 <w:lang w:eastAsia="zh-CN"/>
               </w:rPr>
             </w:pPr>
@@ -3640,7 +3457,6 @@
           <w:p>
             <w:pPr>
               <w:rPr>
-                <w:rFonts w:hint="eastAsia"/>
                 <w:lang w:eastAsia="zh-CN"/>
               </w:rPr>
             </w:pPr>
@@ -3662,7 +3478,6 @@
           <w:p>
             <w:pPr>
               <w:rPr>
-                <w:rFonts w:hint="eastAsia"/>
                 <w:lang w:eastAsia="zh-CN"/>
               </w:rPr>
             </w:pPr>
@@ -3688,7 +3503,6 @@
           <w:p>
             <w:pPr>
               <w:rPr>
-                <w:rFonts w:hint="eastAsia"/>
                 <w:lang w:eastAsia="zh-CN"/>
               </w:rPr>
             </w:pPr>
@@ -3703,13 +3517,7 @@
               <w:rPr>
                 <w:lang w:eastAsia="zh-CN"/>
               </w:rPr>
-              <w:t xml:space="preserve">MD Access </w:t>
-            </w:r>
-            <w:r>
-              <w:rPr>
-                <w:lang w:eastAsia="zh-CN"/>
-              </w:rPr>
-              <w:t>Control Register</w:t>
+              <w:t>MD Access Control Register</w:t>
             </w:r>
           </w:p>
         </w:tc>
@@ -3720,7 +3528,6 @@
           <w:p>
             <w:pPr>
               <w:rPr>
-                <w:rFonts w:hint="eastAsia"/>
                 <w:lang w:eastAsia="zh-CN"/>
               </w:rPr>
             </w:pPr>
@@ -3740,7 +3547,6 @@
           <w:p>
             <w:pPr>
               <w:rPr>
-                <w:rFonts w:hint="eastAsia"/>
                 <w:lang w:eastAsia="zh-CN"/>
               </w:rPr>
             </w:pPr>
@@ -3762,7 +3568,6 @@
           <w:p>
             <w:pPr>
               <w:rPr>
-                <w:rFonts w:hint="eastAsia"/>
                 <w:lang w:eastAsia="zh-CN"/>
               </w:rPr>
             </w:pPr>
@@ -3788,7 +3593,6 @@
           <w:p>
             <w:pPr>
               <w:rPr>
-                <w:rFonts w:hint="eastAsia"/>
                 <w:lang w:eastAsia="zh-CN"/>
               </w:rPr>
             </w:pPr>
@@ -3803,19 +3607,7 @@
               <w:rPr>
                 <w:lang w:eastAsia="zh-CN"/>
               </w:rPr>
-              <w:t xml:space="preserve">MD Access </w:t>
-            </w:r>
-            <w:r>
-              <w:rPr>
-                <w:lang w:eastAsia="zh-CN"/>
-              </w:rPr>
-              <w:t>Address Data</w:t>
-            </w:r>
-            <w:r>
-              <w:rPr>
-                <w:lang w:eastAsia="zh-CN"/>
-              </w:rPr>
-              <w:t xml:space="preserve"> Register</w:t>
+              <w:t>MD Access Address Data Register</w:t>
             </w:r>
           </w:p>
         </w:tc>
@@ -3826,7 +3618,6 @@
           <w:p>
             <w:pPr>
               <w:rPr>
-                <w:rFonts w:hint="eastAsia"/>
                 <w:lang w:eastAsia="zh-CN"/>
               </w:rPr>
             </w:pPr>
@@ -3846,7 +3637,6 @@
           <w:p>
             <w:pPr>
               <w:rPr>
-                <w:rFonts w:hint="eastAsia"/>
                 <w:lang w:eastAsia="zh-CN"/>
               </w:rPr>
             </w:pPr>
@@ -3868,7 +3658,6 @@
           <w:p>
             <w:pPr>
               <w:rPr>
-                <w:rFonts w:hint="eastAsia"/>
                 <w:lang w:eastAsia="zh-CN"/>
               </w:rPr>
             </w:pPr>
@@ -3894,7 +3683,6 @@
           <w:p>
             <w:pPr>
               <w:rPr>
-                <w:rFonts w:hint="eastAsia"/>
                 <w:lang w:eastAsia="zh-CN"/>
               </w:rPr>
             </w:pPr>
@@ -3920,7 +3708,6 @@
           <w:p>
             <w:pPr>
               <w:rPr>
-                <w:rFonts w:hint="eastAsia"/>
                 <w:lang w:eastAsia="zh-CN"/>
               </w:rPr>
             </w:pPr>
@@ -3946,7 +3733,6 @@
           <w:p>
             <w:pPr>
               <w:rPr>
-                <w:rFonts w:hint="eastAsia"/>
                 <w:lang w:eastAsia="zh-CN"/>
               </w:rPr>
             </w:pPr>
@@ -3968,7 +3754,6 @@
           <w:p>
             <w:pPr>
               <w:rPr>
-                <w:rFonts w:hint="eastAsia"/>
                 <w:lang w:eastAsia="zh-CN"/>
               </w:rPr>
             </w:pPr>
@@ -3994,7 +3779,6 @@
           <w:p>
             <w:pPr>
               <w:rPr>
-                <w:rFonts w:hint="eastAsia"/>
                 <w:lang w:eastAsia="zh-CN"/>
               </w:rPr>
             </w:pPr>
@@ -4020,7 +3804,6 @@
           <w:p>
             <w:pPr>
               <w:rPr>
-                <w:rFonts w:hint="eastAsia"/>
                 <w:lang w:eastAsia="zh-CN"/>
               </w:rPr>
             </w:pPr>
@@ -4040,7 +3823,6 @@
           <w:p>
             <w:pPr>
               <w:rPr>
-                <w:rFonts w:hint="eastAsia"/>
                 <w:lang w:eastAsia="zh-CN"/>
               </w:rPr>
             </w:pPr>
@@ -4058,7 +3840,6 @@
     <w:p>
       <w:pPr>
         <w:rPr>
-          <w:rFonts w:hint="eastAsia"/>
           <w:b/>
           <w:bCs/>
           <w:lang w:eastAsia="zh-CN"/>
@@ -4066,9 +3847,9 @@
       </w:pPr>
     </w:p>
     <w:sectPr>
-      <w:headerReference w:type="even" r:id="rId15"/>
-      <w:headerReference w:type="default" r:id="rId16"/>
-      <w:headerReference w:type="first" r:id="rId17"/>
+      <w:headerReference w:type="even" r:id="rId14"/>
+      <w:headerReference w:type="default" r:id="rId15"/>
+      <w:headerReference w:type="first" r:id="rId16"/>
       <w:pgSz w:w="11906" w:h="16838"/>
       <w:pgMar w:top="1440" w:right="1800" w:bottom="1440" w:left="1800" w:header="851" w:footer="992" w:gutter="0"/>
       <w:cols w:space="425"/>
@@ -4210,7 +3991,6 @@
               <v:path gradientshapeok="t" o:connecttype="rect"/>
             </v:shapetype>
             <v:shape id="Text Box 2" o:spid="_x0000_s1026" type="#_x0000_t202" alt="Internal" style="position:absolute;left:0;text-align:left;margin-left:-16.25pt;margin-top:0;width:34.95pt;height:34.95pt;z-index:251659264;visibility:visible;mso-wrap-style:none;mso-wrap-distance-left:0;mso-wrap-distance-top:0;mso-wrap-distance-right:0;mso-wrap-distance-bottom:0;mso-position-horizontal:right;mso-position-horizontal-relative:page;mso-position-vertical:top;mso-position-vertical-relative:page;v-text-anchor:top" o:gfxdata="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" filled="f" stroked="f">
-              <v:fill o:detectmouseclick="t"/>
               <v:textbox style="mso-fit-shape-to-text:t" inset="0,15pt,20pt,0">
                 <w:txbxContent>
                   <w:p>
@@ -4341,7 +4121,6 @@
               <v:path gradientshapeok="t" o:connecttype="rect"/>
             </v:shapetype>
             <v:shape id="Text Box 3" o:spid="_x0000_s1027" type="#_x0000_t202" alt="Internal" style="position:absolute;left:0;text-align:left;margin-left:-16.25pt;margin-top:0;width:34.95pt;height:34.95pt;z-index:251660288;visibility:visible;mso-wrap-style:none;mso-wrap-distance-left:0;mso-wrap-distance-top:0;mso-wrap-distance-right:0;mso-wrap-distance-bottom:0;mso-position-horizontal:right;mso-position-horizontal-relative:page;mso-position-vertical:top;mso-position-vertical-relative:page;v-text-anchor:top" o:gfxdata="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" filled="f" stroked="f">
-              <v:fill o:detectmouseclick="t"/>
               <v:textbox style="mso-fit-shape-to-text:t" inset="0,15pt,20pt,0">
                 <w:txbxContent>
                   <w:p>
@@ -4472,7 +4251,6 @@
               <v:path gradientshapeok="t" o:connecttype="rect"/>
             </v:shapetype>
             <v:shape id="Text Box 1" o:spid="_x0000_s1028" type="#_x0000_t202" alt="Internal" style="position:absolute;left:0;text-align:left;margin-left:-16.25pt;margin-top:0;width:34.95pt;height:34.95pt;z-index:251658240;visibility:visible;mso-wrap-style:none;mso-wrap-distance-left:0;mso-wrap-distance-top:0;mso-wrap-distance-right:0;mso-wrap-distance-bottom:0;mso-position-horizontal:right;mso-position-horizontal-relative:page;mso-position-vertical:top;mso-position-vertical-relative:page;v-text-anchor:top" o:gfxdata="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" filled="f" stroked="f">
-              <v:fill o:detectmouseclick="t"/>
               <v:textbox style="mso-fit-shape-to-text:t" inset="0,15pt,20pt,0">
                 <w:txbxContent>
                   <w:p>
